--- a/Pigreco/Franzoso_Pigreco.docx
+++ b/Pigreco/Franzoso_Pigreco.docx
@@ -1,6 +1,6 @@
 
 <file path=word/document.xml><?xml version="1.0" encoding="utf-8"?>
-<w:document xmlns:wpc="http://schemas.microsoft.com/office/word/2010/wordprocessingCanvas" xmlns:cx="http://schemas.microsoft.com/office/drawing/2014/chartex" xmlns:cx1="http://schemas.microsoft.com/office/drawing/2015/9/8/chartex" xmlns:mc="http://schemas.openxmlformats.org/markup-compatibility/2006" xmlns:o="urn:schemas-microsoft-com:office:office" xmlns:r="http://schemas.openxmlformats.org/officeDocument/2006/relationships" xmlns:m="http://schemas.openxmlformats.org/officeDocument/2006/math" xmlns:v="urn:schemas-microsoft-com:vml" xmlns:wp14="http://schemas.microsoft.com/office/word/2010/wordprocessingDrawing" xmlns:wp="http://schemas.openxmlformats.org/drawingml/2006/wordprocessingDrawing" xmlns:w10="urn:schemas-microsoft-com:office:word" xmlns:w="http://schemas.openxmlformats.org/wordprocessingml/2006/main" xmlns:w14="http://schemas.microsoft.com/office/word/2010/wordml" xmlns:w15="http://schemas.microsoft.com/office/word/2012/wordml" xmlns:w16se="http://schemas.microsoft.com/office/word/2015/wordml/symex" xmlns:wpg="http://schemas.microsoft.com/office/word/2010/wordprocessingGroup" xmlns:wpi="http://schemas.microsoft.com/office/word/2010/wordprocessingInk" xmlns:wne="http://schemas.microsoft.com/office/word/2006/wordml" xmlns:wps="http://schemas.microsoft.com/office/word/2010/wordprocessingShape" mc:Ignorable="w14 w15 w16se wp14">
+<w:document xmlns:wpc="http://schemas.microsoft.com/office/word/2010/wordprocessingCanvas" xmlns:mc="http://schemas.openxmlformats.org/markup-compatibility/2006" xmlns:o="urn:schemas-microsoft-com:office:office" xmlns:r="http://schemas.openxmlformats.org/officeDocument/2006/relationships" xmlns:m="http://schemas.openxmlformats.org/officeDocument/2006/math" xmlns:v="urn:schemas-microsoft-com:vml" xmlns:wp14="http://schemas.microsoft.com/office/word/2010/wordprocessingDrawing" xmlns:wp="http://schemas.openxmlformats.org/drawingml/2006/wordprocessingDrawing" xmlns:w10="urn:schemas-microsoft-com:office:word" xmlns:w="http://schemas.openxmlformats.org/wordprocessingml/2006/main" xmlns:w14="http://schemas.microsoft.com/office/word/2010/wordml" xmlns:wpg="http://schemas.microsoft.com/office/word/2010/wordprocessingGroup" xmlns:wpi="http://schemas.microsoft.com/office/word/2010/wordprocessingInk" xmlns:wne="http://schemas.microsoft.com/office/word/2006/wordml" xmlns:wps="http://schemas.microsoft.com/office/word/2010/wordprocessingShape" mc:Ignorable="w14 wp14">
   <w:body>
     <w:p>
       <w:pPr>
@@ -68,8 +68,6 @@
       <w:r>
         <w:t>il foglio elettronico.</w:t>
       </w:r>
-      <w:bookmarkStart w:id="0" w:name="_GoBack"/>
-      <w:bookmarkEnd w:id="0"/>
     </w:p>
     <w:p>
       <w:pPr>
@@ -332,18 +330,7 @@
         <w:t xml:space="preserve">se stessa </w:t>
       </w:r>
       <w:r>
-        <w:t>raddoppiando di volta in volta il numero dei lati del poligono (1° iterazione = 6, 2° iterazione = 12, 3° iterazione = 24</w:t>
-      </w:r>
-      <w:proofErr w:type="gramStart"/>
-      <w:r>
-        <w:t xml:space="preserve"> ..</w:t>
-      </w:r>
-      <w:proofErr w:type="gramEnd"/>
-      <w:r>
-        <w:t>)</w:t>
-      </w:r>
-      <w:r>
-        <w:t xml:space="preserve"> solo </w:t>
+        <w:t xml:space="preserve">raddoppiando di volta in volta il numero dei lati del poligono (1° iterazione = 6, 2° iterazione = 12, 3° iterazione = 24 ..) solo </w:t>
       </w:r>
       <w:r>
         <w:t>se il</w:t>
@@ -357,22 +344,13 @@
     </w:p>
     <w:p>
       <w:r>
-        <w:t>La soluzione che ho trovato più funzionale p</w:t>
-      </w:r>
-      <w:r>
-        <w:t xml:space="preserve">er concludere il </w:t>
+        <w:t xml:space="preserve">La soluzione che ho trovato più funzionale per concludere il </w:t>
       </w:r>
       <w:r>
         <w:t>ciclo è</w:t>
       </w:r>
       <w:r>
-        <w:t xml:space="preserve"> quella di controllare se</w:t>
-      </w:r>
-      <w:r>
-        <w:t xml:space="preserve"> </w:t>
-      </w:r>
-      <w:r>
-        <w:t xml:space="preserve">il valore della differenza in valore assoluto tra il </w:t>
+        <w:t xml:space="preserve"> quella di controllare se il valore della differenza in valore assoluto tra il </w:t>
       </w:r>
       <w:proofErr w:type="spellStart"/>
       <w:r>
@@ -509,6 +487,7 @@
       <w:r>
         <w:rPr>
           <w:noProof/>
+          <w:lang w:eastAsia="it-IT"/>
         </w:rPr>
         <mc:AlternateContent>
           <mc:Choice Requires="wps">
@@ -576,7 +555,7 @@
               </wp:anchor>
             </w:drawing>
           </mc:Choice>
-          <mc:Fallback>
+          <mc:Fallback xmlns:w16se="http://schemas.microsoft.com/office/word/2015/wordml/symex" xmlns:w15="http://schemas.microsoft.com/office/word/2012/wordml" xmlns:cx1="http://schemas.microsoft.com/office/drawing/2015/9/8/chartex" xmlns:cx="http://schemas.microsoft.com/office/drawing/2014/chartex">
             <w:pict>
               <v:shapetype w14:anchorId="6A956B50" id="_x0000_t202" coordsize="21600,21600" o:spt="202" path="m,l,21600r21600,l21600,xe">
                 <v:stroke joinstyle="miter"/>
@@ -637,7 +616,7 @@
                     <pic:cNvPicPr/>
                   </pic:nvPicPr>
                   <pic:blipFill>
-                    <a:blip r:embed="rId8">
+                    <a:blip r:embed="rId9">
                       <a:extLst>
                         <a:ext uri="{28A0092B-C50C-407E-A947-70E740481C1C}">
                           <a14:useLocalDpi xmlns:a14="http://schemas.microsoft.com/office/drawing/2010/main" val="0"/>
@@ -701,16 +680,7 @@
         <w:t xml:space="preserve"> (__float128, long double) </w:t>
       </w:r>
       <w:r>
-        <w:t xml:space="preserve">ed </w:t>
-      </w:r>
-      <w:r>
-        <w:t xml:space="preserve">è possibile selezionare il tipo con cui si vuole far eseguire il programma modificando il codice sorgente main.cpp </w:t>
-      </w:r>
-      <w:r>
-        <w:t>alla riga 10 scrivendo:</w:t>
-      </w:r>
-      <w:r>
-        <w:t xml:space="preserve">  </w:t>
+        <w:t xml:space="preserve">ed è possibile selezionare il tipo con cui si vuole far eseguire il programma modificando il codice sorgente main.cpp alla riga 10 scrivendo:  </w:t>
       </w:r>
     </w:p>
     <w:p>
@@ -800,21 +770,7 @@
           <w:i/>
           <w:color w:val="00B050"/>
         </w:rPr>
-        <w:t xml:space="preserve"> </w:t>
-      </w:r>
-      <w:r>
-        <w:rPr>
-          <w:i/>
-          <w:color w:val="00B050"/>
-        </w:rPr>
-        <w:t>LONGDOUBLE</w:t>
-      </w:r>
-      <w:r>
-        <w:rPr>
-          <w:i/>
-          <w:color w:val="00B050"/>
-        </w:rPr>
-        <w:t xml:space="preserve"> </w:t>
+        <w:t xml:space="preserve"> LONGDOUBLE </w:t>
       </w:r>
       <w:r>
         <w:t xml:space="preserve">(se si vuole calcolare il </w:t>
@@ -825,10 +781,7 @@
       </w:r>
       <w:proofErr w:type="spellEnd"/>
       <w:r>
-        <w:t xml:space="preserve"> </w:t>
-      </w:r>
-      <w:r>
-        <w:t xml:space="preserve">utilizzando il tipo </w:t>
+        <w:t xml:space="preserve"> utilizzando il tipo </w:t>
       </w:r>
       <w:r>
         <w:rPr>
@@ -955,10 +908,18 @@
               <w:jc w:val="center"/>
             </w:pPr>
             <w:r>
+              <w:rPr>
+                <w:b/>
+                <w:color w:val="00B050"/>
+              </w:rPr>
               <w:t>3.14159265358979323</w:t>
             </w:r>
             <w:r>
-              <w:t>…</w:t>
+              <w:rPr>
+                <w:b/>
+                <w:color w:val="C00000"/>
+              </w:rPr>
+              <w:t>6</w:t>
             </w:r>
           </w:p>
         </w:tc>
@@ -1000,9 +961,30 @@
           <w:p>
             <w:pPr>
               <w:jc w:val="center"/>
+              <w:rPr>
+                <w:u w:val="single"/>
+              </w:rPr>
             </w:pPr>
             <w:r>
-              <w:t>3.14159265358958236…</w:t>
+              <w:rPr>
+                <w:b/>
+                <w:color w:val="00B050"/>
+              </w:rPr>
+              <w:t>3.141592653589</w:t>
+            </w:r>
+            <w:r>
+              <w:rPr>
+                <w:b/>
+                <w:color w:val="C00000"/>
+              </w:rPr>
+              <w:t>58236</w:t>
+            </w:r>
+            <w:r>
+              <w:rPr>
+                <w:b/>
+                <w:color w:val="C00000"/>
+              </w:rPr>
+              <w:t>6</w:t>
             </w:r>
           </w:p>
         </w:tc>
@@ -1059,16 +1041,18 @@
         <w:t>__float128</w:t>
       </w:r>
       <w:r>
-        <w:t xml:space="preserve"> è il più preciso avendo un errore di </w:t>
-      </w:r>
-      <w:r>
-        <w:rPr>
-          <w:i/>
-        </w:rPr>
-        <w:t>5E-18</w:t>
-      </w:r>
-      <w:r>
-        <w:t>.</w:t>
+        <w:t xml:space="preserve"> è il più preciso avendo un errore </w:t>
+      </w:r>
+      <w:r>
+        <w:t xml:space="preserve">sull’ordine di grandezza di 1E-18 e quindi è possibile affermare che il </w:t>
+      </w:r>
+      <w:proofErr w:type="spellStart"/>
+      <w:r>
+        <w:t>pigreco</w:t>
+      </w:r>
+      <w:proofErr w:type="spellEnd"/>
+      <w:r>
+        <w:t xml:space="preserve"> è verificato fino alla 17esima (18-1) cifra decimale.</w:t>
       </w:r>
     </w:p>
     <w:p>
@@ -1101,131 +1085,365 @@
       </w:r>
     </w:p>
     <w:p>
-      <w:r>
-        <w:t xml:space="preserve">Effettuando tentativi utilizzando la radice quadrata implementata in automatico dal computer </w:t>
-      </w:r>
-      <w:r>
-        <w:t>(</w:t>
+      <w:pPr>
+        <w:pStyle w:val="Paragrafoelenco"/>
+        <w:numPr>
+          <w:ilvl w:val="0"/>
+          <w:numId w:val="2"/>
+        </w:numPr>
+      </w:pPr>
+      <w:r>
+        <w:t xml:space="preserve">Nonostante l’errore rilevato nel calcolo con </w:t>
+      </w:r>
+      <w:r>
+        <w:rPr>
+          <w:b/>
+        </w:rPr>
+        <w:t>long double</w:t>
+      </w:r>
+      <w:r>
+        <w:t xml:space="preserve"> (che dovrebbe assicurare 13 (14-1) cifre decimali corrette), confrontando il </w:t>
       </w:r>
       <w:proofErr w:type="spellStart"/>
-      <w:proofErr w:type="gramStart"/>
       <w:r>
         <w:rPr>
           <w:i/>
         </w:rPr>
-        <w:t>sqrt</w:t>
+        <w:t>pigreco</w:t>
       </w:r>
       <w:proofErr w:type="spellEnd"/>
       <w:r>
         <w:rPr>
           <w:i/>
         </w:rPr>
-        <w:t>(</w:t>
-      </w:r>
-      <w:proofErr w:type="gramEnd"/>
+        <w:t xml:space="preserve"> di tipo </w:t>
+      </w:r>
       <w:r>
         <w:rPr>
           <w:i/>
         </w:rPr>
-        <w:t>)</w:t>
-      </w:r>
-      <w:r>
-        <w:t xml:space="preserve">, libreria </w:t>
+        <w:t>long double</w:t>
+      </w:r>
+      <w:r>
+        <w:t xml:space="preserve"> con il </w:t>
       </w:r>
       <w:proofErr w:type="spellStart"/>
       <w:r>
-        <w:t>math.h</w:t>
+        <w:rPr>
+          <w:i/>
+        </w:rPr>
+        <w:t>pigreco</w:t>
       </w:r>
       <w:proofErr w:type="spellEnd"/>
       <w:r>
-        <w:t xml:space="preserve">), </w:t>
-      </w:r>
-      <w:r>
-        <w:t xml:space="preserve">il </w:t>
-      </w:r>
-      <w:proofErr w:type="spellStart"/>
-      <w:r>
-        <w:t>pigreco</w:t>
-      </w:r>
-      <w:proofErr w:type="spellEnd"/>
-      <w:r>
+        <w:rPr>
+          <w:i/>
+        </w:rPr>
         <w:t xml:space="preserve"> </w:t>
       </w:r>
       <w:r>
-        <w:t>ricavato utilizzando</w:t>
-      </w:r>
-      <w:r>
+        <w:rPr>
+          <w:i/>
+        </w:rPr>
         <w:t xml:space="preserve"> </w:t>
       </w:r>
       <w:r>
         <w:rPr>
+          <w:i/>
+        </w:rPr>
+        <w:t xml:space="preserve">di tipo </w:t>
+      </w:r>
+      <w:r>
+        <w:rPr>
+          <w:i/>
+        </w:rPr>
+        <w:t>__float128</w:t>
+      </w:r>
+      <w:r>
+        <w:rPr>
+          <w:i/>
+        </w:rPr>
+        <w:t xml:space="preserve"> </w:t>
+      </w:r>
+      <w:r>
+        <w:t xml:space="preserve"> si nota che essi sono </w:t>
+      </w:r>
+      <w:r>
+        <w:rPr>
           <w:b/>
         </w:rPr>
-        <w:t>long double</w:t>
-      </w:r>
-      <w:r>
-        <w:t xml:space="preserve"> </w:t>
-      </w:r>
-      <w:r>
-        <w:t>mostrava</w:t>
-      </w:r>
-      <w:r>
-        <w:t xml:space="preserve"> un errore di </w:t>
-      </w:r>
-      <w:r>
-        <w:rPr>
-          <w:i/>
-        </w:rPr>
-        <w:t>1E-1</w:t>
-      </w:r>
-      <w:r>
-        <w:rPr>
-          <w:i/>
-        </w:rPr>
-        <w:t>5</w:t>
-      </w:r>
-      <w:r>
-        <w:t xml:space="preserve">. </w:t>
-      </w:r>
-      <w:r>
-        <w:t>Questo mi fa pensare che tutti gli errori registrati durante questo pr</w:t>
-      </w:r>
-      <w:r>
-        <w:t xml:space="preserve">ogetto siano da </w:t>
-      </w:r>
-      <w:r>
-        <w:t>ricondurre alla difficoltà del calcolatore di operare a questo livello di approssimazione, accentuate dalle</w:t>
-      </w:r>
-      <w:r>
-        <w:t xml:space="preserve"> operazioni effettuate </w:t>
-      </w:r>
-      <w:r>
-        <w:t xml:space="preserve">che, </w:t>
-      </w:r>
-      <w:r>
-        <w:t xml:space="preserve">utilizzando un metodo approssimato per ricavare la </w:t>
-      </w:r>
-      <w:r>
-        <w:t>radice quadrata</w:t>
-      </w:r>
-      <w:r>
-        <w:t xml:space="preserve"> di un numero, </w:t>
-      </w:r>
-      <w:r>
-        <w:t>non possono</w:t>
-      </w:r>
-      <w:r>
-        <w:t xml:space="preserve"> garantire un</w:t>
-      </w:r>
-      <w:r>
-        <w:t>a precisione e affidabilità tale da non aspettarsi errori</w:t>
-      </w:r>
-      <w:r>
-        <w:t>.</w:t>
+        <w:t>uguali fino alla 12</w:t>
+      </w:r>
+      <w:r>
+        <w:rPr>
+          <w:b/>
+        </w:rPr>
+        <w:t>esima cifra</w:t>
+      </w:r>
+      <w:r>
+        <w:t xml:space="preserve"> decimale mentre la tredicesima è diversa.</w:t>
       </w:r>
     </w:p>
     <w:p>
-      <w:r>
+      <w:pPr>
+        <w:rPr>
+          <w:u w:val="single"/>
+        </w:rPr>
+      </w:pPr>
+      <w:r>
+        <w:rPr>
+          <w:b/>
+          <w:noProof/>
+          <w:color w:val="C00000"/>
+          <w:lang w:eastAsia="it-IT"/>
+        </w:rPr>
+        <w:drawing>
+          <wp:anchor distT="0" distB="0" distL="114300" distR="114300" simplePos="0" relativeHeight="251661312" behindDoc="0" locked="0" layoutInCell="1" allowOverlap="1" wp14:anchorId="40EF2362" wp14:editId="312D4397">
+            <wp:simplePos x="0" y="0"/>
+            <wp:positionH relativeFrom="column">
+              <wp:posOffset>-120015</wp:posOffset>
+            </wp:positionH>
+            <wp:positionV relativeFrom="paragraph">
+              <wp:posOffset>17780</wp:posOffset>
+            </wp:positionV>
+            <wp:extent cx="4371975" cy="1122045"/>
+            <wp:effectExtent l="0" t="0" r="9525" b="1905"/>
+            <wp:wrapSquare wrapText="bothSides"/>
+            <wp:docPr id="3" name="Immagine 3"/>
+            <wp:cNvGraphicFramePr>
+              <a:graphicFrameLocks xmlns:a="http://schemas.openxmlformats.org/drawingml/2006/main" noChangeAspect="1"/>
+            </wp:cNvGraphicFramePr>
+            <a:graphic xmlns:a="http://schemas.openxmlformats.org/drawingml/2006/main">
+              <a:graphicData uri="http://schemas.openxmlformats.org/drawingml/2006/picture">
+                <pic:pic xmlns:pic="http://schemas.openxmlformats.org/drawingml/2006/picture">
+                  <pic:nvPicPr>
+                    <pic:cNvPr id="0" name="Cattura.PNG"/>
+                    <pic:cNvPicPr/>
+                  </pic:nvPicPr>
+                  <pic:blipFill>
+                    <a:blip r:embed="rId10">
+                      <a:extLst>
+                        <a:ext uri="{28A0092B-C50C-407E-A947-70E740481C1C}">
+                          <a14:useLocalDpi xmlns:a14="http://schemas.microsoft.com/office/drawing/2010/main" val="0"/>
+                        </a:ext>
+                      </a:extLst>
+                    </a:blip>
+                    <a:stretch>
+                      <a:fillRect/>
+                    </a:stretch>
+                  </pic:blipFill>
+                  <pic:spPr>
+                    <a:xfrm>
+                      <a:off x="0" y="0"/>
+                      <a:ext cx="4371975" cy="1122045"/>
+                    </a:xfrm>
+                    <a:prstGeom prst="rect">
+                      <a:avLst/>
+                    </a:prstGeom>
+                  </pic:spPr>
+                </pic:pic>
+              </a:graphicData>
+            </a:graphic>
+            <wp14:sizeRelH relativeFrom="page">
+              <wp14:pctWidth>0</wp14:pctWidth>
+            </wp14:sizeRelH>
+            <wp14:sizeRelV relativeFrom="page">
+              <wp14:pctHeight>0</wp14:pctHeight>
+            </wp14:sizeRelV>
+          </wp:anchor>
+        </w:drawing>
+      </w:r>
+      <w:r>
+        <w:t xml:space="preserve">Per capire la </w:t>
+      </w:r>
+      <w:r>
+        <w:rPr>
+          <w:u w:val="single"/>
+        </w:rPr>
+        <w:t>prove</w:t>
+      </w:r>
+      <w:r>
+        <w:rPr>
+          <w:u w:val="single"/>
+        </w:rPr>
+        <w:t>nienza</w:t>
+      </w:r>
+      <w:r>
+        <w:t xml:space="preserve"> di questo errore in </w:t>
+      </w:r>
+      <w:r>
+        <w:rPr>
+          <w:b/>
+        </w:rPr>
+        <w:t>long double</w:t>
+      </w:r>
+      <w:r>
+        <w:t xml:space="preserve"> ho e</w:t>
+      </w:r>
+      <w:r>
+        <w:t>ffettuando</w:t>
+      </w:r>
+      <w:r>
+        <w:t xml:space="preserve"> molteplici tentativi </w:t>
+      </w:r>
+      <w:r>
+        <w:t xml:space="preserve">utilizzando la radice quadrata implementata in automatico dal computer </w:t>
+      </w:r>
+      <w:r>
+        <w:t>(</w:t>
+      </w:r>
+      <w:proofErr w:type="spellStart"/>
+      <w:r>
+        <w:rPr>
+          <w:i/>
+        </w:rPr>
+        <w:t>sqrt</w:t>
+      </w:r>
+      <w:r>
+        <w:rPr>
+          <w:i/>
+        </w:rPr>
+        <w:t>l</w:t>
+      </w:r>
+      <w:proofErr w:type="spellEnd"/>
+      <w:r>
+        <w:rPr>
+          <w:i/>
+        </w:rPr>
+        <w:t>()</w:t>
+      </w:r>
+      <w:r>
+        <w:t xml:space="preserve">, libreria </w:t>
+      </w:r>
+      <w:proofErr w:type="spellStart"/>
+      <w:r>
+        <w:rPr>
+          <w:u w:val="single"/>
+        </w:rPr>
+        <w:t>math</w:t>
+      </w:r>
+      <w:r>
+        <w:t>.h</w:t>
+      </w:r>
+      <w:proofErr w:type="spellEnd"/>
+      <w:r>
+        <w:t>).</w:t>
+      </w:r>
+      <w:r>
+        <w:t xml:space="preserve"> </w:t>
+      </w:r>
+      <w:r>
+        <w:t>Sono riuscito così a ricavare un</w:t>
+      </w:r>
+      <w:r>
+        <w:t xml:space="preserve"> </w:t>
+      </w:r>
+      <w:proofErr w:type="spellStart"/>
+      <w:r>
+        <w:rPr>
+          <w:b/>
+        </w:rPr>
+        <w:t>pigreco</w:t>
+      </w:r>
+      <w:proofErr w:type="spellEnd"/>
+      <w:r>
+        <w:rPr>
+          <w:b/>
+        </w:rPr>
+        <w:t xml:space="preserve"> (e un errore)</w:t>
+      </w:r>
+      <w:r>
+        <w:rPr>
+          <w:b/>
+        </w:rPr>
+        <w:t xml:space="preserve"> </w:t>
+      </w:r>
+      <w:r>
+        <w:rPr>
+          <w:b/>
+        </w:rPr>
+        <w:t>uguale a quello di tipo __float128</w:t>
+      </w:r>
+      <w:r>
+        <w:t xml:space="preserve"> calcolato con la mia radice</w:t>
+      </w:r>
+      <w:r>
+        <w:t xml:space="preserve">. </w:t>
+      </w:r>
+      <w:r>
+        <w:t xml:space="preserve">Questo mi fa pensare </w:t>
+      </w:r>
+      <w:r>
+        <w:t xml:space="preserve">che l’errore riscontrato nel calcolo del </w:t>
+      </w:r>
+      <w:proofErr w:type="spellStart"/>
+      <w:r>
+        <w:t>pigreco</w:t>
+      </w:r>
+      <w:proofErr w:type="spellEnd"/>
+      <w:r>
+        <w:t xml:space="preserve"> con long double sia</w:t>
+      </w:r>
+      <w:r>
+        <w:t xml:space="preserve"> da </w:t>
+      </w:r>
+      <w:r>
+        <w:t xml:space="preserve">ricondurre all’approssimazione della radice quadrata restituita dalla mia </w:t>
+      </w:r>
+      <w:r>
+        <w:t>funzione</w:t>
+      </w:r>
+      <w:r>
+        <w:t xml:space="preserve"> </w:t>
+      </w:r>
+      <w:proofErr w:type="spellStart"/>
+      <w:r>
+        <w:rPr>
+          <w:i/>
+        </w:rPr>
+        <w:t>radq</w:t>
+      </w:r>
+      <w:proofErr w:type="spellEnd"/>
+      <w:r>
+        <w:rPr>
+          <w:i/>
+        </w:rPr>
+        <w:t>()</w:t>
+      </w:r>
+      <w:r>
+        <w:t xml:space="preserve"> utilizzata in questo progetto, unita alla </w:t>
+      </w:r>
+      <w:r>
+        <w:t>difficol</w:t>
+      </w:r>
+      <w:r>
+        <w:t>tà del calcolatore di operare a questo</w:t>
+      </w:r>
+      <w:r>
+        <w:t xml:space="preserve"> livello di </w:t>
+      </w:r>
+      <w:r>
+        <w:t>precisione. Tutto ciò</w:t>
+      </w:r>
+      <w:r>
+        <w:t xml:space="preserve"> </w:t>
+      </w:r>
+      <w:r>
+        <w:t>non può</w:t>
+      </w:r>
+      <w:r>
+        <w:t xml:space="preserve"> garantire un</w:t>
+      </w:r>
+      <w:r>
+        <w:t>a precisione e affidabilità tale da non aspettarsi errori</w:t>
+      </w:r>
+      <w:r>
+        <w:t>.</w:t>
+      </w:r>
+    </w:p>
+    <w:p>
+      <w:r>
+        <w:lastRenderedPageBreak/>
         <w:t xml:space="preserve">Utilizzando </w:t>
       </w:r>
       <w:r>
@@ -1235,7 +1453,12 @@
         <w:t>__float128</w:t>
       </w:r>
       <w:r>
-        <w:t xml:space="preserve"> posso comunque essere soddisfatto del </w:t>
+        <w:t xml:space="preserve"> posso comunque essere sodd</w:t>
+      </w:r>
+      <w:bookmarkStart w:id="0" w:name="_GoBack"/>
+      <w:bookmarkEnd w:id="0"/>
+      <w:r>
+        <w:t xml:space="preserve">isfatto del </w:t>
       </w:r>
       <w:r>
         <w:t>risultato</w:t>
@@ -1296,20 +1519,12 @@
         </w:rPr>
         <w:t xml:space="preserve">PIGRECO FINALE: </w:t>
       </w:r>
-      <w:proofErr w:type="gramStart"/>
       <w:r>
         <w:rPr>
           <w:sz w:val="36"/>
         </w:rPr>
         <w:t>3.14159265358979323</w:t>
       </w:r>
-      <w:r>
-        <w:rPr>
-          <w:sz w:val="36"/>
-        </w:rPr>
-        <w:t>..</w:t>
-      </w:r>
-      <w:proofErr w:type="gramEnd"/>
     </w:p>
     <w:p>
       <w:pPr>
@@ -1355,7 +1570,7 @@
       </w:r>
     </w:p>
     <w:sectPr>
-      <w:headerReference w:type="default" r:id="rId9"/>
+      <w:headerReference w:type="default" r:id="rId11"/>
       <w:pgSz w:w="11906" w:h="16838"/>
       <w:pgMar w:top="851" w:right="1134" w:bottom="851" w:left="1134" w:header="708" w:footer="708" w:gutter="0"/>
       <w:cols w:space="708"/>
@@ -1366,7 +1581,7 @@
 </file>
 
 <file path=word/endnotes.xml><?xml version="1.0" encoding="utf-8"?>
-<w:endnotes xmlns:wpc="http://schemas.microsoft.com/office/word/2010/wordprocessingCanvas" xmlns:cx="http://schemas.microsoft.com/office/drawing/2014/chartex" xmlns:cx1="http://schemas.microsoft.com/office/drawing/2015/9/8/chartex" xmlns:mc="http://schemas.openxmlformats.org/markup-compatibility/2006" xmlns:o="urn:schemas-microsoft-com:office:office" xmlns:r="http://schemas.openxmlformats.org/officeDocument/2006/relationships" xmlns:m="http://schemas.openxmlformats.org/officeDocument/2006/math" xmlns:v="urn:schemas-microsoft-com:vml" xmlns:wp14="http://schemas.microsoft.com/office/word/2010/wordprocessingDrawing" xmlns:wp="http://schemas.openxmlformats.org/drawingml/2006/wordprocessingDrawing" xmlns:w10="urn:schemas-microsoft-com:office:word" xmlns:w="http://schemas.openxmlformats.org/wordprocessingml/2006/main" xmlns:w14="http://schemas.microsoft.com/office/word/2010/wordml" xmlns:w15="http://schemas.microsoft.com/office/word/2012/wordml" xmlns:w16se="http://schemas.microsoft.com/office/word/2015/wordml/symex" xmlns:wpg="http://schemas.microsoft.com/office/word/2010/wordprocessingGroup" xmlns:wpi="http://schemas.microsoft.com/office/word/2010/wordprocessingInk" xmlns:wne="http://schemas.microsoft.com/office/word/2006/wordml" xmlns:wps="http://schemas.microsoft.com/office/word/2010/wordprocessingShape" mc:Ignorable="w14 w15 w16se wp14">
+<w:endnotes xmlns:wpc="http://schemas.microsoft.com/office/word/2010/wordprocessingCanvas" xmlns:mc="http://schemas.openxmlformats.org/markup-compatibility/2006" xmlns:o="urn:schemas-microsoft-com:office:office" xmlns:r="http://schemas.openxmlformats.org/officeDocument/2006/relationships" xmlns:m="http://schemas.openxmlformats.org/officeDocument/2006/math" xmlns:v="urn:schemas-microsoft-com:vml" xmlns:wp14="http://schemas.microsoft.com/office/word/2010/wordprocessingDrawing" xmlns:wp="http://schemas.openxmlformats.org/drawingml/2006/wordprocessingDrawing" xmlns:w10="urn:schemas-microsoft-com:office:word" xmlns:w="http://schemas.openxmlformats.org/wordprocessingml/2006/main" xmlns:w14="http://schemas.microsoft.com/office/word/2010/wordml" xmlns:wpg="http://schemas.microsoft.com/office/word/2010/wordprocessingGroup" xmlns:wpi="http://schemas.microsoft.com/office/word/2010/wordprocessingInk" xmlns:wne="http://schemas.microsoft.com/office/word/2006/wordml" xmlns:wps="http://schemas.microsoft.com/office/word/2010/wordprocessingShape" mc:Ignorable="w14 wp14">
   <w:endnote w:type="separator" w:id="-1">
     <w:p>
       <w:pPr>
@@ -1391,7 +1606,7 @@
 </file>
 
 <file path=word/footnotes.xml><?xml version="1.0" encoding="utf-8"?>
-<w:footnotes xmlns:wpc="http://schemas.microsoft.com/office/word/2010/wordprocessingCanvas" xmlns:cx="http://schemas.microsoft.com/office/drawing/2014/chartex" xmlns:cx1="http://schemas.microsoft.com/office/drawing/2015/9/8/chartex" xmlns:mc="http://schemas.openxmlformats.org/markup-compatibility/2006" xmlns:o="urn:schemas-microsoft-com:office:office" xmlns:r="http://schemas.openxmlformats.org/officeDocument/2006/relationships" xmlns:m="http://schemas.openxmlformats.org/officeDocument/2006/math" xmlns:v="urn:schemas-microsoft-com:vml" xmlns:wp14="http://schemas.microsoft.com/office/word/2010/wordprocessingDrawing" xmlns:wp="http://schemas.openxmlformats.org/drawingml/2006/wordprocessingDrawing" xmlns:w10="urn:schemas-microsoft-com:office:word" xmlns:w="http://schemas.openxmlformats.org/wordprocessingml/2006/main" xmlns:w14="http://schemas.microsoft.com/office/word/2010/wordml" xmlns:w15="http://schemas.microsoft.com/office/word/2012/wordml" xmlns:w16se="http://schemas.microsoft.com/office/word/2015/wordml/symex" xmlns:wpg="http://schemas.microsoft.com/office/word/2010/wordprocessingGroup" xmlns:wpi="http://schemas.microsoft.com/office/word/2010/wordprocessingInk" xmlns:wne="http://schemas.microsoft.com/office/word/2006/wordml" xmlns:wps="http://schemas.microsoft.com/office/word/2010/wordprocessingShape" mc:Ignorable="w14 w15 w16se wp14">
+<w:footnotes xmlns:wpc="http://schemas.microsoft.com/office/word/2010/wordprocessingCanvas" xmlns:mc="http://schemas.openxmlformats.org/markup-compatibility/2006" xmlns:o="urn:schemas-microsoft-com:office:office" xmlns:r="http://schemas.openxmlformats.org/officeDocument/2006/relationships" xmlns:m="http://schemas.openxmlformats.org/officeDocument/2006/math" xmlns:v="urn:schemas-microsoft-com:vml" xmlns:wp14="http://schemas.microsoft.com/office/word/2010/wordprocessingDrawing" xmlns:wp="http://schemas.openxmlformats.org/drawingml/2006/wordprocessingDrawing" xmlns:w10="urn:schemas-microsoft-com:office:word" xmlns:w="http://schemas.openxmlformats.org/wordprocessingml/2006/main" xmlns:w14="http://schemas.microsoft.com/office/word/2010/wordml" xmlns:wpg="http://schemas.microsoft.com/office/word/2010/wordprocessingGroup" xmlns:wpi="http://schemas.microsoft.com/office/word/2010/wordprocessingInk" xmlns:wne="http://schemas.microsoft.com/office/word/2006/wordml" xmlns:wps="http://schemas.microsoft.com/office/word/2010/wordprocessingShape" mc:Ignorable="w14 wp14">
   <w:footnote w:type="separator" w:id="-1">
     <w:p>
       <w:pPr>
@@ -1416,7 +1631,7 @@
 </file>
 
 <file path=word/header1.xml><?xml version="1.0" encoding="utf-8"?>
-<w:hdr xmlns:wpc="http://schemas.microsoft.com/office/word/2010/wordprocessingCanvas" xmlns:cx="http://schemas.microsoft.com/office/drawing/2014/chartex" xmlns:cx1="http://schemas.microsoft.com/office/drawing/2015/9/8/chartex" xmlns:mc="http://schemas.openxmlformats.org/markup-compatibility/2006" xmlns:o="urn:schemas-microsoft-com:office:office" xmlns:r="http://schemas.openxmlformats.org/officeDocument/2006/relationships" xmlns:m="http://schemas.openxmlformats.org/officeDocument/2006/math" xmlns:v="urn:schemas-microsoft-com:vml" xmlns:wp14="http://schemas.microsoft.com/office/word/2010/wordprocessingDrawing" xmlns:wp="http://schemas.openxmlformats.org/drawingml/2006/wordprocessingDrawing" xmlns:w10="urn:schemas-microsoft-com:office:word" xmlns:w="http://schemas.openxmlformats.org/wordprocessingml/2006/main" xmlns:w14="http://schemas.microsoft.com/office/word/2010/wordml" xmlns:w15="http://schemas.microsoft.com/office/word/2012/wordml" xmlns:w16se="http://schemas.microsoft.com/office/word/2015/wordml/symex" xmlns:wpg="http://schemas.microsoft.com/office/word/2010/wordprocessingGroup" xmlns:wpi="http://schemas.microsoft.com/office/word/2010/wordprocessingInk" xmlns:wne="http://schemas.microsoft.com/office/word/2006/wordml" xmlns:wps="http://schemas.microsoft.com/office/word/2010/wordprocessingShape" mc:Ignorable="w14 w15 w16se wp14">
+<w:hdr xmlns:wpc="http://schemas.microsoft.com/office/word/2010/wordprocessingCanvas" xmlns:mc="http://schemas.openxmlformats.org/markup-compatibility/2006" xmlns:o="urn:schemas-microsoft-com:office:office" xmlns:r="http://schemas.openxmlformats.org/officeDocument/2006/relationships" xmlns:m="http://schemas.openxmlformats.org/officeDocument/2006/math" xmlns:v="urn:schemas-microsoft-com:vml" xmlns:wp14="http://schemas.microsoft.com/office/word/2010/wordprocessingDrawing" xmlns:wp="http://schemas.openxmlformats.org/drawingml/2006/wordprocessingDrawing" xmlns:w10="urn:schemas-microsoft-com:office:word" xmlns:w="http://schemas.openxmlformats.org/wordprocessingml/2006/main" xmlns:w14="http://schemas.microsoft.com/office/word/2010/wordml" xmlns:wpg="http://schemas.microsoft.com/office/word/2010/wordprocessingGroup" xmlns:wpi="http://schemas.microsoft.com/office/word/2010/wordprocessingInk" xmlns:wne="http://schemas.microsoft.com/office/word/2006/wordml" xmlns:wps="http://schemas.microsoft.com/office/word/2010/wordprocessingShape" mc:Ignorable="w14 wp14">
   <w:p>
     <w:pPr>
       <w:pStyle w:val="Intestazione"/>
@@ -1432,8 +1647,8 @@
 </file>
 
 <file path=word/numbering.xml><?xml version="1.0" encoding="utf-8"?>
-<w:numbering xmlns:wpc="http://schemas.microsoft.com/office/word/2010/wordprocessingCanvas" xmlns:cx="http://schemas.microsoft.com/office/drawing/2014/chartex" xmlns:cx1="http://schemas.microsoft.com/office/drawing/2015/9/8/chartex" xmlns:mc="http://schemas.openxmlformats.org/markup-compatibility/2006" xmlns:o="urn:schemas-microsoft-com:office:office" xmlns:r="http://schemas.openxmlformats.org/officeDocument/2006/relationships" xmlns:m="http://schemas.openxmlformats.org/officeDocument/2006/math" xmlns:v="urn:schemas-microsoft-com:vml" xmlns:wp14="http://schemas.microsoft.com/office/word/2010/wordprocessingDrawing" xmlns:wp="http://schemas.openxmlformats.org/drawingml/2006/wordprocessingDrawing" xmlns:w10="urn:schemas-microsoft-com:office:word" xmlns:w="http://schemas.openxmlformats.org/wordprocessingml/2006/main" xmlns:w14="http://schemas.microsoft.com/office/word/2010/wordml" xmlns:w15="http://schemas.microsoft.com/office/word/2012/wordml" xmlns:w16se="http://schemas.microsoft.com/office/word/2015/wordml/symex" xmlns:wpg="http://schemas.microsoft.com/office/word/2010/wordprocessingGroup" xmlns:wpi="http://schemas.microsoft.com/office/word/2010/wordprocessingInk" xmlns:wne="http://schemas.microsoft.com/office/word/2006/wordml" xmlns:wps="http://schemas.microsoft.com/office/word/2010/wordprocessingShape" mc:Ignorable="w14 w15 w16se wp14">
-  <w:abstractNum w:abstractNumId="0" w15:restartNumberingAfterBreak="0">
+<w:numbering xmlns:wpc="http://schemas.microsoft.com/office/word/2010/wordprocessingCanvas" xmlns:mc="http://schemas.openxmlformats.org/markup-compatibility/2006" xmlns:o="urn:schemas-microsoft-com:office:office" xmlns:r="http://schemas.openxmlformats.org/officeDocument/2006/relationships" xmlns:m="http://schemas.openxmlformats.org/officeDocument/2006/math" xmlns:v="urn:schemas-microsoft-com:vml" xmlns:wp14="http://schemas.microsoft.com/office/word/2010/wordprocessingDrawing" xmlns:wp="http://schemas.openxmlformats.org/drawingml/2006/wordprocessingDrawing" xmlns:w10="urn:schemas-microsoft-com:office:word" xmlns:w="http://schemas.openxmlformats.org/wordprocessingml/2006/main" xmlns:w14="http://schemas.microsoft.com/office/word/2010/wordml" xmlns:wpg="http://schemas.microsoft.com/office/word/2010/wordprocessingGroup" xmlns:wpi="http://schemas.microsoft.com/office/word/2010/wordprocessingInk" xmlns:wne="http://schemas.microsoft.com/office/word/2006/wordml" xmlns:wps="http://schemas.microsoft.com/office/word/2010/wordprocessingShape" mc:Ignorable="w14 wp14">
+  <w:abstractNum w:abstractNumId="0">
     <w:nsid w:val="1482775B"/>
     <w:multiLevelType w:val="multilevel"/>
     <w:tmpl w:val="72E8AFA0"/>
@@ -1528,7 +1743,7 @@
       </w:pPr>
     </w:lvl>
   </w:abstractNum>
-  <w:abstractNum w:abstractNumId="1" w15:restartNumberingAfterBreak="0">
+  <w:abstractNum w:abstractNumId="1">
     <w:nsid w:val="334F0A2C"/>
     <w:multiLevelType w:val="hybridMultilevel"/>
     <w:tmpl w:val="48F68EF4"/>
@@ -1640,7 +1855,7 @@
       </w:rPr>
     </w:lvl>
   </w:abstractNum>
-  <w:abstractNum w:abstractNumId="2" w15:restartNumberingAfterBreak="0">
+  <w:abstractNum w:abstractNumId="2">
     <w:nsid w:val="513F1931"/>
     <w:multiLevelType w:val="hybridMultilevel"/>
     <w:tmpl w:val="5C0499BE"/>
@@ -1752,7 +1967,7 @@
       </w:rPr>
     </w:lvl>
   </w:abstractNum>
-  <w:abstractNum w:abstractNumId="3" w15:restartNumberingAfterBreak="0">
+  <w:abstractNum w:abstractNumId="3">
     <w:nsid w:val="6A2A2C50"/>
     <w:multiLevelType w:val="hybridMultilevel"/>
     <w:tmpl w:val="6CE4C7FA"/>
@@ -1907,7 +2122,7 @@
 </file>
 
 <file path=word/styles.xml><?xml version="1.0" encoding="utf-8"?>
-<w:styles xmlns:mc="http://schemas.openxmlformats.org/markup-compatibility/2006" xmlns:r="http://schemas.openxmlformats.org/officeDocument/2006/relationships" xmlns:w="http://schemas.openxmlformats.org/wordprocessingml/2006/main" xmlns:w14="http://schemas.microsoft.com/office/word/2010/wordml" xmlns:w15="http://schemas.microsoft.com/office/word/2012/wordml" xmlns:w16se="http://schemas.microsoft.com/office/word/2015/wordml/symex" mc:Ignorable="w14 w15 w16se">
+<w:styles xmlns:mc="http://schemas.openxmlformats.org/markup-compatibility/2006" xmlns:r="http://schemas.openxmlformats.org/officeDocument/2006/relationships" xmlns:w="http://schemas.openxmlformats.org/wordprocessingml/2006/main" xmlns:w14="http://schemas.microsoft.com/office/word/2010/wordml" mc:Ignorable="w14">
   <w:docDefaults>
     <w:rPrDefault>
       <w:rPr>
@@ -1923,378 +2138,144 @@
       </w:pPr>
     </w:pPrDefault>
   </w:docDefaults>
-  <w:latentStyles w:defLockedState="0" w:defUIPriority="99" w:defSemiHidden="0" w:defUnhideWhenUsed="0" w:defQFormat="0" w:count="371">
-    <w:lsdException w:name="Normal" w:uiPriority="0" w:qFormat="1"/>
-    <w:lsdException w:name="heading 1" w:uiPriority="9" w:qFormat="1"/>
-    <w:lsdException w:name="heading 2" w:semiHidden="1" w:uiPriority="9" w:unhideWhenUsed="1" w:qFormat="1"/>
-    <w:lsdException w:name="heading 3" w:semiHidden="1" w:uiPriority="9" w:unhideWhenUsed="1" w:qFormat="1"/>
-    <w:lsdException w:name="heading 4" w:semiHidden="1" w:uiPriority="9" w:unhideWhenUsed="1" w:qFormat="1"/>
-    <w:lsdException w:name="heading 5" w:semiHidden="1" w:uiPriority="9" w:unhideWhenUsed="1" w:qFormat="1"/>
-    <w:lsdException w:name="heading 6" w:semiHidden="1" w:uiPriority="9" w:unhideWhenUsed="1" w:qFormat="1"/>
-    <w:lsdException w:name="heading 7" w:semiHidden="1" w:uiPriority="9" w:unhideWhenUsed="1" w:qFormat="1"/>
-    <w:lsdException w:name="heading 8" w:semiHidden="1" w:uiPriority="9" w:unhideWhenUsed="1" w:qFormat="1"/>
-    <w:lsdException w:name="heading 9" w:semiHidden="1" w:uiPriority="9" w:unhideWhenUsed="1" w:qFormat="1"/>
-    <w:lsdException w:name="index 1" w:semiHidden="1" w:unhideWhenUsed="1"/>
-    <w:lsdException w:name="index 2" w:semiHidden="1" w:unhideWhenUsed="1"/>
-    <w:lsdException w:name="index 3" w:semiHidden="1" w:unhideWhenUsed="1"/>
-    <w:lsdException w:name="index 4" w:semiHidden="1" w:unhideWhenUsed="1"/>
-    <w:lsdException w:name="index 5" w:semiHidden="1" w:unhideWhenUsed="1"/>
-    <w:lsdException w:name="index 6" w:semiHidden="1" w:unhideWhenUsed="1"/>
-    <w:lsdException w:name="index 7" w:semiHidden="1" w:unhideWhenUsed="1"/>
-    <w:lsdException w:name="index 8" w:semiHidden="1" w:unhideWhenUsed="1"/>
-    <w:lsdException w:name="index 9" w:semiHidden="1" w:unhideWhenUsed="1"/>
-    <w:lsdException w:name="toc 1" w:semiHidden="1" w:uiPriority="39" w:unhideWhenUsed="1"/>
-    <w:lsdException w:name="toc 2" w:semiHidden="1" w:uiPriority="39" w:unhideWhenUsed="1"/>
-    <w:lsdException w:name="toc 3" w:semiHidden="1" w:uiPriority="39" w:unhideWhenUsed="1"/>
-    <w:lsdException w:name="toc 4" w:semiHidden="1" w:uiPriority="39" w:unhideWhenUsed="1"/>
-    <w:lsdException w:name="toc 5" w:semiHidden="1" w:uiPriority="39" w:unhideWhenUsed="1"/>
-    <w:lsdException w:name="toc 6" w:semiHidden="1" w:uiPriority="39" w:unhideWhenUsed="1"/>
-    <w:lsdException w:name="toc 7" w:semiHidden="1" w:uiPriority="39" w:unhideWhenUsed="1"/>
-    <w:lsdException w:name="toc 8" w:semiHidden="1" w:uiPriority="39" w:unhideWhenUsed="1"/>
-    <w:lsdException w:name="toc 9" w:semiHidden="1" w:uiPriority="39" w:unhideWhenUsed="1"/>
-    <w:lsdException w:name="Normal Indent" w:semiHidden="1" w:unhideWhenUsed="1"/>
-    <w:lsdException w:name="footnote text" w:semiHidden="1" w:unhideWhenUsed="1"/>
-    <w:lsdException w:name="annotation text" w:semiHidden="1" w:unhideWhenUsed="1"/>
-    <w:lsdException w:name="header" w:semiHidden="1" w:unhideWhenUsed="1"/>
-    <w:lsdException w:name="footer" w:semiHidden="1" w:unhideWhenUsed="1"/>
-    <w:lsdException w:name="index heading" w:semiHidden="1" w:unhideWhenUsed="1"/>
-    <w:lsdException w:name="caption" w:semiHidden="1" w:uiPriority="35" w:unhideWhenUsed="1" w:qFormat="1"/>
-    <w:lsdException w:name="table of figures" w:semiHidden="1" w:unhideWhenUsed="1"/>
-    <w:lsdException w:name="envelope address" w:semiHidden="1" w:unhideWhenUsed="1"/>
-    <w:lsdException w:name="envelope return" w:semiHidden="1" w:unhideWhenUsed="1"/>
-    <w:lsdException w:name="footnote reference" w:semiHidden="1" w:unhideWhenUsed="1"/>
-    <w:lsdException w:name="annotation reference" w:semiHidden="1" w:unhideWhenUsed="1"/>
-    <w:lsdException w:name="line number" w:semiHidden="1" w:unhideWhenUsed="1"/>
-    <w:lsdException w:name="page number" w:semiHidden="1" w:unhideWhenUsed="1"/>
-    <w:lsdException w:name="endnote reference" w:semiHidden="1" w:unhideWhenUsed="1"/>
-    <w:lsdException w:name="endnote text" w:semiHidden="1" w:unhideWhenUsed="1"/>
-    <w:lsdException w:name="table of authorities" w:semiHidden="1" w:unhideWhenUsed="1"/>
-    <w:lsdException w:name="macro" w:semiHidden="1" w:unhideWhenUsed="1"/>
-    <w:lsdException w:name="toa heading" w:semiHidden="1" w:unhideWhenUsed="1"/>
-    <w:lsdException w:name="List" w:semiHidden="1" w:unhideWhenUsed="1"/>
-    <w:lsdException w:name="List Bullet" w:semiHidden="1" w:unhideWhenUsed="1"/>
-    <w:lsdException w:name="List Number" w:semiHidden="1" w:unhideWhenUsed="1"/>
-    <w:lsdException w:name="List 2" w:semiHidden="1" w:unhideWhenUsed="1"/>
-    <w:lsdException w:name="List 3" w:semiHidden="1" w:unhideWhenUsed="1"/>
-    <w:lsdException w:name="List 4" w:semiHidden="1" w:unhideWhenUsed="1"/>
-    <w:lsdException w:name="List 5" w:semiHidden="1" w:unhideWhenUsed="1"/>
-    <w:lsdException w:name="List Bullet 2" w:semiHidden="1" w:unhideWhenUsed="1"/>
-    <w:lsdException w:name="List Bullet 3" w:semiHidden="1" w:unhideWhenUsed="1"/>
-    <w:lsdException w:name="List Bullet 4" w:semiHidden="1" w:unhideWhenUsed="1"/>
-    <w:lsdException w:name="List Bullet 5" w:semiHidden="1" w:unhideWhenUsed="1"/>
-    <w:lsdException w:name="List Number 2" w:semiHidden="1" w:unhideWhenUsed="1"/>
-    <w:lsdException w:name="List Number 3" w:semiHidden="1" w:unhideWhenUsed="1"/>
-    <w:lsdException w:name="List Number 4" w:semiHidden="1" w:unhideWhenUsed="1"/>
-    <w:lsdException w:name="List Number 5" w:semiHidden="1" w:unhideWhenUsed="1"/>
-    <w:lsdException w:name="Title" w:uiPriority="10" w:qFormat="1"/>
-    <w:lsdException w:name="Closing" w:semiHidden="1" w:unhideWhenUsed="1"/>
-    <w:lsdException w:name="Signature" w:semiHidden="1" w:unhideWhenUsed="1"/>
-    <w:lsdException w:name="Default Paragraph Font" w:semiHidden="1" w:uiPriority="1" w:unhideWhenUsed="1"/>
-    <w:lsdException w:name="Body Text" w:semiHidden="1" w:unhideWhenUsed="1"/>
-    <w:lsdException w:name="Body Text Indent" w:semiHidden="1" w:unhideWhenUsed="1"/>
-    <w:lsdException w:name="List Continue" w:semiHidden="1" w:unhideWhenUsed="1"/>
-    <w:lsdException w:name="List Continue 2" w:semiHidden="1" w:unhideWhenUsed="1"/>
-    <w:lsdException w:name="List Continue 3" w:semiHidden="1" w:unhideWhenUsed="1"/>
-    <w:lsdException w:name="List Continue 4" w:semiHidden="1" w:unhideWhenUsed="1"/>
-    <w:lsdException w:name="List Continue 5" w:semiHidden="1" w:unhideWhenUsed="1"/>
-    <w:lsdException w:name="Message Header" w:semiHidden="1" w:unhideWhenUsed="1"/>
-    <w:lsdException w:name="Subtitle" w:uiPriority="11" w:qFormat="1"/>
-    <w:lsdException w:name="Salutation" w:semiHidden="1" w:unhideWhenUsed="1"/>
-    <w:lsdException w:name="Date" w:semiHidden="1" w:unhideWhenUsed="1"/>
-    <w:lsdException w:name="Body Text First Indent" w:semiHidden="1" w:unhideWhenUsed="1"/>
-    <w:lsdException w:name="Body Text First Indent 2" w:semiHidden="1" w:unhideWhenUsed="1"/>
-    <w:lsdException w:name="Note Heading" w:semiHidden="1" w:unhideWhenUsed="1"/>
-    <w:lsdException w:name="Body Text 2" w:semiHidden="1" w:unhideWhenUsed="1"/>
-    <w:lsdException w:name="Body Text 3" w:semiHidden="1" w:unhideWhenUsed="1"/>
-    <w:lsdException w:name="Body Text Indent 2" w:semiHidden="1" w:unhideWhenUsed="1"/>
-    <w:lsdException w:name="Body Text Indent 3" w:semiHidden="1" w:unhideWhenUsed="1"/>
-    <w:lsdException w:name="Block Text" w:semiHidden="1" w:unhideWhenUsed="1"/>
-    <w:lsdException w:name="Hyperlink" w:semiHidden="1" w:unhideWhenUsed="1"/>
-    <w:lsdException w:name="FollowedHyperlink" w:semiHidden="1" w:unhideWhenUsed="1"/>
-    <w:lsdException w:name="Strong" w:uiPriority="22" w:qFormat="1"/>
-    <w:lsdException w:name="Emphasis" w:uiPriority="20" w:qFormat="1"/>
-    <w:lsdException w:name="Document Map" w:semiHidden="1" w:unhideWhenUsed="1"/>
-    <w:lsdException w:name="Plain Text" w:semiHidden="1" w:unhideWhenUsed="1"/>
-    <w:lsdException w:name="E-mail Signature" w:semiHidden="1" w:unhideWhenUsed="1"/>
-    <w:lsdException w:name="HTML Top of Form" w:semiHidden="1" w:unhideWhenUsed="1"/>
-    <w:lsdException w:name="HTML Bottom of Form" w:semiHidden="1" w:unhideWhenUsed="1"/>
-    <w:lsdException w:name="Normal (Web)" w:semiHidden="1" w:unhideWhenUsed="1"/>
-    <w:lsdException w:name="HTML Acronym" w:semiHidden="1" w:unhideWhenUsed="1"/>
-    <w:lsdException w:name="HTML Address" w:semiHidden="1" w:unhideWhenUsed="1"/>
-    <w:lsdException w:name="HTML Cite" w:semiHidden="1" w:unhideWhenUsed="1"/>
-    <w:lsdException w:name="HTML Code" w:semiHidden="1" w:unhideWhenUsed="1"/>
-    <w:lsdException w:name="HTML Definition" w:semiHidden="1" w:unhideWhenUsed="1"/>
-    <w:lsdException w:name="HTML Keyboard" w:semiHidden="1" w:unhideWhenUsed="1"/>
-    <w:lsdException w:name="HTML Preformatted" w:semiHidden="1" w:unhideWhenUsed="1"/>
-    <w:lsdException w:name="HTML Sample" w:semiHidden="1" w:unhideWhenUsed="1"/>
-    <w:lsdException w:name="HTML Typewriter" w:semiHidden="1" w:unhideWhenUsed="1"/>
-    <w:lsdException w:name="HTML Variable" w:semiHidden="1" w:unhideWhenUsed="1"/>
-    <w:lsdException w:name="Normal Table" w:semiHidden="1" w:unhideWhenUsed="1"/>
-    <w:lsdException w:name="annotation subject" w:semiHidden="1" w:unhideWhenUsed="1"/>
-    <w:lsdException w:name="No List" w:semiHidden="1" w:unhideWhenUsed="1"/>
-    <w:lsdException w:name="Outline List 1" w:semiHidden="1" w:unhideWhenUsed="1"/>
-    <w:lsdException w:name="Outline List 2" w:semiHidden="1" w:unhideWhenUsed="1"/>
-    <w:lsdException w:name="Outline List 3" w:semiHidden="1" w:unhideWhenUsed="1"/>
-    <w:lsdException w:name="Table Simple 1" w:semiHidden="1" w:unhideWhenUsed="1"/>
-    <w:lsdException w:name="Table Simple 2" w:semiHidden="1" w:unhideWhenUsed="1"/>
-    <w:lsdException w:name="Table Simple 3" w:semiHidden="1" w:unhideWhenUsed="1"/>
-    <w:lsdException w:name="Table Classic 1" w:semiHidden="1" w:unhideWhenUsed="1"/>
-    <w:lsdException w:name="Table Classic 2" w:semiHidden="1" w:unhideWhenUsed="1"/>
-    <w:lsdException w:name="Table Classic 3" w:semiHidden="1" w:unhideWhenUsed="1"/>
-    <w:lsdException w:name="Table Classic 4" w:semiHidden="1" w:unhideWhenUsed="1"/>
-    <w:lsdException w:name="Table Colorful 1" w:semiHidden="1" w:unhideWhenUsed="1"/>
-    <w:lsdException w:name="Table Colorful 2" w:semiHidden="1" w:unhideWhenUsed="1"/>
-    <w:lsdException w:name="Table Colorful 3" w:semiHidden="1" w:unhideWhenUsed="1"/>
-    <w:lsdException w:name="Table Columns 1" w:semiHidden="1" w:unhideWhenUsed="1"/>
-    <w:lsdException w:name="Table Columns 2" w:semiHidden="1" w:unhideWhenUsed="1"/>
-    <w:lsdException w:name="Table Columns 3" w:semiHidden="1" w:unhideWhenUsed="1"/>
-    <w:lsdException w:name="Table Columns 4" w:semiHidden="1" w:unhideWhenUsed="1"/>
-    <w:lsdException w:name="Table Columns 5" w:semiHidden="1" w:unhideWhenUsed="1"/>
-    <w:lsdException w:name="Table Grid 1" w:semiHidden="1" w:unhideWhenUsed="1"/>
-    <w:lsdException w:name="Table Grid 2" w:semiHidden="1" w:unhideWhenUsed="1"/>
-    <w:lsdException w:name="Table Grid 3" w:semiHidden="1" w:unhideWhenUsed="1"/>
-    <w:lsdException w:name="Table Grid 4" w:semiHidden="1" w:unhideWhenUsed="1"/>
-    <w:lsdException w:name="Table Grid 5" w:semiHidden="1" w:unhideWhenUsed="1"/>
-    <w:lsdException w:name="Table Grid 6" w:semiHidden="1" w:unhideWhenUsed="1"/>
-    <w:lsdException w:name="Table Grid 7" w:semiHidden="1" w:unhideWhenUsed="1"/>
-    <w:lsdException w:name="Table Grid 8" w:semiHidden="1" w:unhideWhenUsed="1"/>
-    <w:lsdException w:name="Table List 1" w:semiHidden="1" w:unhideWhenUsed="1"/>
-    <w:lsdException w:name="Table List 2" w:semiHidden="1" w:unhideWhenUsed="1"/>
-    <w:lsdException w:name="Table List 3" w:semiHidden="1" w:unhideWhenUsed="1"/>
-    <w:lsdException w:name="Table List 4" w:semiHidden="1" w:unhideWhenUsed="1"/>
-    <w:lsdException w:name="Table List 5" w:semiHidden="1" w:unhideWhenUsed="1"/>
-    <w:lsdException w:name="Table List 6" w:semiHidden="1" w:unhideWhenUsed="1"/>
-    <w:lsdException w:name="Table List 7" w:semiHidden="1" w:unhideWhenUsed="1"/>
-    <w:lsdException w:name="Table List 8" w:semiHidden="1" w:unhideWhenUsed="1"/>
-    <w:lsdException w:name="Table 3D effects 1" w:semiHidden="1" w:unhideWhenUsed="1"/>
-    <w:lsdException w:name="Table 3D effects 2" w:semiHidden="1" w:unhideWhenUsed="1"/>
-    <w:lsdException w:name="Table 3D effects 3" w:semiHidden="1" w:unhideWhenUsed="1"/>
-    <w:lsdException w:name="Table Contemporary" w:semiHidden="1" w:unhideWhenUsed="1"/>
-    <w:lsdException w:name="Table Elegant" w:semiHidden="1" w:unhideWhenUsed="1"/>
-    <w:lsdException w:name="Table Professional" w:semiHidden="1" w:unhideWhenUsed="1"/>
-    <w:lsdException w:name="Table Subtle 1" w:semiHidden="1" w:unhideWhenUsed="1"/>
-    <w:lsdException w:name="Table Subtle 2" w:semiHidden="1" w:unhideWhenUsed="1"/>
-    <w:lsdException w:name="Table Web 1" w:semiHidden="1" w:unhideWhenUsed="1"/>
-    <w:lsdException w:name="Table Web 2" w:semiHidden="1" w:unhideWhenUsed="1"/>
-    <w:lsdException w:name="Table Web 3" w:semiHidden="1" w:unhideWhenUsed="1"/>
-    <w:lsdException w:name="Balloon Text" w:semiHidden="1" w:unhideWhenUsed="1"/>
-    <w:lsdException w:name="Table Grid" w:uiPriority="39"/>
-    <w:lsdException w:name="Table Theme" w:semiHidden="1" w:unhideWhenUsed="1"/>
-    <w:lsdException w:name="Placeholder Text" w:semiHidden="1"/>
-    <w:lsdException w:name="No Spacing" w:uiPriority="1" w:qFormat="1"/>
-    <w:lsdException w:name="Light Shading" w:uiPriority="60"/>
-    <w:lsdException w:name="Light List" w:uiPriority="61"/>
-    <w:lsdException w:name="Light Grid" w:uiPriority="62"/>
-    <w:lsdException w:name="Medium Shading 1" w:uiPriority="63"/>
-    <w:lsdException w:name="Medium Shading 2" w:uiPriority="64"/>
-    <w:lsdException w:name="Medium List 1" w:uiPriority="65"/>
-    <w:lsdException w:name="Medium List 2" w:uiPriority="66"/>
-    <w:lsdException w:name="Medium Grid 1" w:uiPriority="67"/>
-    <w:lsdException w:name="Medium Grid 2" w:uiPriority="68"/>
-    <w:lsdException w:name="Medium Grid 3" w:uiPriority="69"/>
-    <w:lsdException w:name="Dark List" w:uiPriority="70"/>
-    <w:lsdException w:name="Colorful Shading" w:uiPriority="71"/>
-    <w:lsdException w:name="Colorful List" w:uiPriority="72"/>
-    <w:lsdException w:name="Colorful Grid" w:uiPriority="73"/>
-    <w:lsdException w:name="Light Shading Accent 1" w:uiPriority="60"/>
-    <w:lsdException w:name="Light List Accent 1" w:uiPriority="61"/>
-    <w:lsdException w:name="Light Grid Accent 1" w:uiPriority="62"/>
-    <w:lsdException w:name="Medium Shading 1 Accent 1" w:uiPriority="63"/>
-    <w:lsdException w:name="Medium Shading 2 Accent 1" w:uiPriority="64"/>
-    <w:lsdException w:name="Medium List 1 Accent 1" w:uiPriority="65"/>
-    <w:lsdException w:name="Revision" w:semiHidden="1"/>
-    <w:lsdException w:name="List Paragraph" w:uiPriority="34" w:qFormat="1"/>
-    <w:lsdException w:name="Quote" w:uiPriority="29" w:qFormat="1"/>
-    <w:lsdException w:name="Intense Quote" w:uiPriority="30" w:qFormat="1"/>
-    <w:lsdException w:name="Medium List 2 Accent 1" w:uiPriority="66"/>
-    <w:lsdException w:name="Medium Grid 1 Accent 1" w:uiPriority="67"/>
-    <w:lsdException w:name="Medium Grid 2 Accent 1" w:uiPriority="68"/>
-    <w:lsdException w:name="Medium Grid 3 Accent 1" w:uiPriority="69"/>
-    <w:lsdException w:name="Dark List Accent 1" w:uiPriority="70"/>
-    <w:lsdException w:name="Colorful Shading Accent 1" w:uiPriority="71"/>
-    <w:lsdException w:name="Colorful List Accent 1" w:uiPriority="72"/>
-    <w:lsdException w:name="Colorful Grid Accent 1" w:uiPriority="73"/>
-    <w:lsdException w:name="Light Shading Accent 2" w:uiPriority="60"/>
-    <w:lsdException w:name="Light List Accent 2" w:uiPriority="61"/>
-    <w:lsdException w:name="Light Grid Accent 2" w:uiPriority="62"/>
-    <w:lsdException w:name="Medium Shading 1 Accent 2" w:uiPriority="63"/>
-    <w:lsdException w:name="Medium Shading 2 Accent 2" w:uiPriority="64"/>
-    <w:lsdException w:name="Medium List 1 Accent 2" w:uiPriority="65"/>
-    <w:lsdException w:name="Medium List 2 Accent 2" w:uiPriority="66"/>
-    <w:lsdException w:name="Medium Grid 1 Accent 2" w:uiPriority="67"/>
-    <w:lsdException w:name="Medium Grid 2 Accent 2" w:uiPriority="68"/>
-    <w:lsdException w:name="Medium Grid 3 Accent 2" w:uiPriority="69"/>
-    <w:lsdException w:name="Dark List Accent 2" w:uiPriority="70"/>
-    <w:lsdException w:name="Colorful Shading Accent 2" w:uiPriority="71"/>
-    <w:lsdException w:name="Colorful List Accent 2" w:uiPriority="72"/>
-    <w:lsdException w:name="Colorful Grid Accent 2" w:uiPriority="73"/>
-    <w:lsdException w:name="Light Shading Accent 3" w:uiPriority="60"/>
-    <w:lsdException w:name="Light List Accent 3" w:uiPriority="61"/>
-    <w:lsdException w:name="Light Grid Accent 3" w:uiPriority="62"/>
-    <w:lsdException w:name="Medium Shading 1 Accent 3" w:uiPriority="63"/>
-    <w:lsdException w:name="Medium Shading 2 Accent 3" w:uiPriority="64"/>
-    <w:lsdException w:name="Medium List 1 Accent 3" w:uiPriority="65"/>
-    <w:lsdException w:name="Medium List 2 Accent 3" w:uiPriority="66"/>
-    <w:lsdException w:name="Medium Grid 1 Accent 3" w:uiPriority="67"/>
-    <w:lsdException w:name="Medium Grid 2 Accent 3" w:uiPriority="68"/>
-    <w:lsdException w:name="Medium Grid 3 Accent 3" w:uiPriority="69"/>
-    <w:lsdException w:name="Dark List Accent 3" w:uiPriority="70"/>
-    <w:lsdException w:name="Colorful Shading Accent 3" w:uiPriority="71"/>
-    <w:lsdException w:name="Colorful List Accent 3" w:uiPriority="72"/>
-    <w:lsdException w:name="Colorful Grid Accent 3" w:uiPriority="73"/>
-    <w:lsdException w:name="Light Shading Accent 4" w:uiPriority="60"/>
-    <w:lsdException w:name="Light List Accent 4" w:uiPriority="61"/>
-    <w:lsdException w:name="Light Grid Accent 4" w:uiPriority="62"/>
-    <w:lsdException w:name="Medium Shading 1 Accent 4" w:uiPriority="63"/>
-    <w:lsdException w:name="Medium Shading 2 Accent 4" w:uiPriority="64"/>
-    <w:lsdException w:name="Medium List 1 Accent 4" w:uiPriority="65"/>
-    <w:lsdException w:name="Medium List 2 Accent 4" w:uiPriority="66"/>
-    <w:lsdException w:name="Medium Grid 1 Accent 4" w:uiPriority="67"/>
-    <w:lsdException w:name="Medium Grid 2 Accent 4" w:uiPriority="68"/>
-    <w:lsdException w:name="Medium Grid 3 Accent 4" w:uiPriority="69"/>
-    <w:lsdException w:name="Dark List Accent 4" w:uiPriority="70"/>
-    <w:lsdException w:name="Colorful Shading Accent 4" w:uiPriority="71"/>
-    <w:lsdException w:name="Colorful List Accent 4" w:uiPriority="72"/>
-    <w:lsdException w:name="Colorful Grid Accent 4" w:uiPriority="73"/>
-    <w:lsdException w:name="Light Shading Accent 5" w:uiPriority="60"/>
-    <w:lsdException w:name="Light List Accent 5" w:uiPriority="61"/>
-    <w:lsdException w:name="Light Grid Accent 5" w:uiPriority="62"/>
-    <w:lsdException w:name="Medium Shading 1 Accent 5" w:uiPriority="63"/>
-    <w:lsdException w:name="Medium Shading 2 Accent 5" w:uiPriority="64"/>
-    <w:lsdException w:name="Medium List 1 Accent 5" w:uiPriority="65"/>
-    <w:lsdException w:name="Medium List 2 Accent 5" w:uiPriority="66"/>
-    <w:lsdException w:name="Medium Grid 1 Accent 5" w:uiPriority="67"/>
-    <w:lsdException w:name="Medium Grid 2 Accent 5" w:uiPriority="68"/>
-    <w:lsdException w:name="Medium Grid 3 Accent 5" w:uiPriority="69"/>
-    <w:lsdException w:name="Dark List Accent 5" w:uiPriority="70"/>
-    <w:lsdException w:name="Colorful Shading Accent 5" w:uiPriority="71"/>
-    <w:lsdException w:name="Colorful List Accent 5" w:uiPriority="72"/>
-    <w:lsdException w:name="Colorful Grid Accent 5" w:uiPriority="73"/>
-    <w:lsdException w:name="Light Shading Accent 6" w:uiPriority="60"/>
-    <w:lsdException w:name="Light List Accent 6" w:uiPriority="61"/>
-    <w:lsdException w:name="Light Grid Accent 6" w:uiPriority="62"/>
-    <w:lsdException w:name="Medium Shading 1 Accent 6" w:uiPriority="63"/>
-    <w:lsdException w:name="Medium Shading 2 Accent 6" w:uiPriority="64"/>
-    <w:lsdException w:name="Medium List 1 Accent 6" w:uiPriority="65"/>
-    <w:lsdException w:name="Medium List 2 Accent 6" w:uiPriority="66"/>
-    <w:lsdException w:name="Medium Grid 1 Accent 6" w:uiPriority="67"/>
-    <w:lsdException w:name="Medium Grid 2 Accent 6" w:uiPriority="68"/>
-    <w:lsdException w:name="Medium Grid 3 Accent 6" w:uiPriority="69"/>
-    <w:lsdException w:name="Dark List Accent 6" w:uiPriority="70"/>
-    <w:lsdException w:name="Colorful Shading Accent 6" w:uiPriority="71"/>
-    <w:lsdException w:name="Colorful List Accent 6" w:uiPriority="72"/>
-    <w:lsdException w:name="Colorful Grid Accent 6" w:uiPriority="73"/>
-    <w:lsdException w:name="Subtle Emphasis" w:uiPriority="19" w:qFormat="1"/>
-    <w:lsdException w:name="Intense Emphasis" w:uiPriority="21" w:qFormat="1"/>
-    <w:lsdException w:name="Subtle Reference" w:uiPriority="31" w:qFormat="1"/>
-    <w:lsdException w:name="Intense Reference" w:uiPriority="32" w:qFormat="1"/>
-    <w:lsdException w:name="Book Title" w:uiPriority="33" w:qFormat="1"/>
-    <w:lsdException w:name="Bibliography" w:semiHidden="1" w:uiPriority="37" w:unhideWhenUsed="1"/>
-    <w:lsdException w:name="TOC Heading" w:semiHidden="1" w:uiPriority="39" w:unhideWhenUsed="1" w:qFormat="1"/>
-    <w:lsdException w:name="Plain Table 1" w:uiPriority="41"/>
-    <w:lsdException w:name="Plain Table 2" w:uiPriority="42"/>
-    <w:lsdException w:name="Plain Table 3" w:uiPriority="43"/>
-    <w:lsdException w:name="Plain Table 4" w:uiPriority="44"/>
-    <w:lsdException w:name="Plain Table 5" w:uiPriority="45"/>
-    <w:lsdException w:name="Grid Table Light" w:uiPriority="40"/>
-    <w:lsdException w:name="Grid Table 1 Light" w:uiPriority="46"/>
-    <w:lsdException w:name="Grid Table 2" w:uiPriority="47"/>
-    <w:lsdException w:name="Grid Table 3" w:uiPriority="48"/>
-    <w:lsdException w:name="Grid Table 4" w:uiPriority="49"/>
-    <w:lsdException w:name="Grid Table 5 Dark" w:uiPriority="50"/>
-    <w:lsdException w:name="Grid Table 6 Colorful" w:uiPriority="51"/>
-    <w:lsdException w:name="Grid Table 7 Colorful" w:uiPriority="52"/>
-    <w:lsdException w:name="Grid Table 1 Light Accent 1" w:uiPriority="46"/>
-    <w:lsdException w:name="Grid Table 2 Accent 1" w:uiPriority="47"/>
-    <w:lsdException w:name="Grid Table 3 Accent 1" w:uiPriority="48"/>
-    <w:lsdException w:name="Grid Table 4 Accent 1" w:uiPriority="49"/>
-    <w:lsdException w:name="Grid Table 5 Dark Accent 1" w:uiPriority="50"/>
-    <w:lsdException w:name="Grid Table 6 Colorful Accent 1" w:uiPriority="51"/>
-    <w:lsdException w:name="Grid Table 7 Colorful Accent 1" w:uiPriority="52"/>
-    <w:lsdException w:name="Grid Table 1 Light Accent 2" w:uiPriority="46"/>
-    <w:lsdException w:name="Grid Table 2 Accent 2" w:uiPriority="47"/>
-    <w:lsdException w:name="Grid Table 3 Accent 2" w:uiPriority="48"/>
-    <w:lsdException w:name="Grid Table 4 Accent 2" w:uiPriority="49"/>
-    <w:lsdException w:name="Grid Table 5 Dark Accent 2" w:uiPriority="50"/>
-    <w:lsdException w:name="Grid Table 6 Colorful Accent 2" w:uiPriority="51"/>
-    <w:lsdException w:name="Grid Table 7 Colorful Accent 2" w:uiPriority="52"/>
-    <w:lsdException w:name="Grid Table 1 Light Accent 3" w:uiPriority="46"/>
-    <w:lsdException w:name="Grid Table 2 Accent 3" w:uiPriority="47"/>
-    <w:lsdException w:name="Grid Table 3 Accent 3" w:uiPriority="48"/>
-    <w:lsdException w:name="Grid Table 4 Accent 3" w:uiPriority="49"/>
-    <w:lsdException w:name="Grid Table 5 Dark Accent 3" w:uiPriority="50"/>
-    <w:lsdException w:name="Grid Table 6 Colorful Accent 3" w:uiPriority="51"/>
-    <w:lsdException w:name="Grid Table 7 Colorful Accent 3" w:uiPriority="52"/>
-    <w:lsdException w:name="Grid Table 1 Light Accent 4" w:uiPriority="46"/>
-    <w:lsdException w:name="Grid Table 2 Accent 4" w:uiPriority="47"/>
-    <w:lsdException w:name="Grid Table 3 Accent 4" w:uiPriority="48"/>
-    <w:lsdException w:name="Grid Table 4 Accent 4" w:uiPriority="49"/>
-    <w:lsdException w:name="Grid Table 5 Dark Accent 4" w:uiPriority="50"/>
-    <w:lsdException w:name="Grid Table 6 Colorful Accent 4" w:uiPriority="51"/>
-    <w:lsdException w:name="Grid Table 7 Colorful Accent 4" w:uiPriority="52"/>
-    <w:lsdException w:name="Grid Table 1 Light Accent 5" w:uiPriority="46"/>
-    <w:lsdException w:name="Grid Table 2 Accent 5" w:uiPriority="47"/>
-    <w:lsdException w:name="Grid Table 3 Accent 5" w:uiPriority="48"/>
-    <w:lsdException w:name="Grid Table 4 Accent 5" w:uiPriority="49"/>
-    <w:lsdException w:name="Grid Table 5 Dark Accent 5" w:uiPriority="50"/>
-    <w:lsdException w:name="Grid Table 6 Colorful Accent 5" w:uiPriority="51"/>
-    <w:lsdException w:name="Grid Table 7 Colorful Accent 5" w:uiPriority="52"/>
-    <w:lsdException w:name="Grid Table 1 Light Accent 6" w:uiPriority="46"/>
-    <w:lsdException w:name="Grid Table 2 Accent 6" w:uiPriority="47"/>
-    <w:lsdException w:name="Grid Table 3 Accent 6" w:uiPriority="48"/>
-    <w:lsdException w:name="Grid Table 4 Accent 6" w:uiPriority="49"/>
-    <w:lsdException w:name="Grid Table 5 Dark Accent 6" w:uiPriority="50"/>
-    <w:lsdException w:name="Grid Table 6 Colorful Accent 6" w:uiPriority="51"/>
-    <w:lsdException w:name="Grid Table 7 Colorful Accent 6" w:uiPriority="52"/>
-    <w:lsdException w:name="List Table 1 Light" w:uiPriority="46"/>
-    <w:lsdException w:name="List Table 2" w:uiPriority="47"/>
-    <w:lsdException w:name="List Table 3" w:uiPriority="48"/>
-    <w:lsdException w:name="List Table 4" w:uiPriority="49"/>
-    <w:lsdException w:name="List Table 5 Dark" w:uiPriority="50"/>
-    <w:lsdException w:name="List Table 6 Colorful" w:uiPriority="51"/>
-    <w:lsdException w:name="List Table 7 Colorful" w:uiPriority="52"/>
-    <w:lsdException w:name="List Table 1 Light Accent 1" w:uiPriority="46"/>
-    <w:lsdException w:name="List Table 2 Accent 1" w:uiPriority="47"/>
-    <w:lsdException w:name="List Table 3 Accent 1" w:uiPriority="48"/>
-    <w:lsdException w:name="List Table 4 Accent 1" w:uiPriority="49"/>
-    <w:lsdException w:name="List Table 5 Dark Accent 1" w:uiPriority="50"/>
-    <w:lsdException w:name="List Table 6 Colorful Accent 1" w:uiPriority="51"/>
-    <w:lsdException w:name="List Table 7 Colorful Accent 1" w:uiPriority="52"/>
-    <w:lsdException w:name="List Table 1 Light Accent 2" w:uiPriority="46"/>
-    <w:lsdException w:name="List Table 2 Accent 2" w:uiPriority="47"/>
-    <w:lsdException w:name="List Table 3 Accent 2" w:uiPriority="48"/>
-    <w:lsdException w:name="List Table 4 Accent 2" w:uiPriority="49"/>
-    <w:lsdException w:name="List Table 5 Dark Accent 2" w:uiPriority="50"/>
-    <w:lsdException w:name="List Table 6 Colorful Accent 2" w:uiPriority="51"/>
-    <w:lsdException w:name="List Table 7 Colorful Accent 2" w:uiPriority="52"/>
-    <w:lsdException w:name="List Table 1 Light Accent 3" w:uiPriority="46"/>
-    <w:lsdException w:name="List Table 2 Accent 3" w:uiPriority="47"/>
-    <w:lsdException w:name="List Table 3 Accent 3" w:uiPriority="48"/>
-    <w:lsdException w:name="List Table 4 Accent 3" w:uiPriority="49"/>
-    <w:lsdException w:name="List Table 5 Dark Accent 3" w:uiPriority="50"/>
-    <w:lsdException w:name="List Table 6 Colorful Accent 3" w:uiPriority="51"/>
-    <w:lsdException w:name="List Table 7 Colorful Accent 3" w:uiPriority="52"/>
-    <w:lsdException w:name="List Table 1 Light Accent 4" w:uiPriority="46"/>
-    <w:lsdException w:name="List Table 2 Accent 4" w:uiPriority="47"/>
-    <w:lsdException w:name="List Table 3 Accent 4" w:uiPriority="48"/>
-    <w:lsdException w:name="List Table 4 Accent 4" w:uiPriority="49"/>
-    <w:lsdException w:name="List Table 5 Dark Accent 4" w:uiPriority="50"/>
-    <w:lsdException w:name="List Table 6 Colorful Accent 4" w:uiPriority="51"/>
-    <w:lsdException w:name="List Table 7 Colorful Accent 4" w:uiPriority="52"/>
-    <w:lsdException w:name="List Table 1 Light Accent 5" w:uiPriority="46"/>
-    <w:lsdException w:name="List Table 2 Accent 5" w:uiPriority="47"/>
-    <w:lsdException w:name="List Table 3 Accent 5" w:uiPriority="48"/>
-    <w:lsdException w:name="List Table 4 Accent 5" w:uiPriority="49"/>
-    <w:lsdException w:name="List Table 5 Dark Accent 5" w:uiPriority="50"/>
-    <w:lsdException w:name="List Table 6 Colorful Accent 5" w:uiPriority="51"/>
-    <w:lsdException w:name="List Table 7 Colorful Accent 5" w:uiPriority="52"/>
-    <w:lsdException w:name="List Table 1 Light Accent 6" w:uiPriority="46"/>
-    <w:lsdException w:name="List Table 2 Accent 6" w:uiPriority="47"/>
-    <w:lsdException w:name="List Table 3 Accent 6" w:uiPriority="48"/>
-    <w:lsdException w:name="List Table 4 Accent 6" w:uiPriority="49"/>
-    <w:lsdException w:name="List Table 5 Dark Accent 6" w:uiPriority="50"/>
-    <w:lsdException w:name="List Table 6 Colorful Accent 6" w:uiPriority="51"/>
-    <w:lsdException w:name="List Table 7 Colorful Accent 6" w:uiPriority="52"/>
+  <w:latentStyles w:defLockedState="0" w:defUIPriority="99" w:defSemiHidden="1" w:defUnhideWhenUsed="1" w:defQFormat="0" w:count="267">
+    <w:lsdException w:name="Normal" w:semiHidden="0" w:uiPriority="0" w:unhideWhenUsed="0" w:qFormat="1"/>
+    <w:lsdException w:name="heading 1" w:semiHidden="0" w:uiPriority="9" w:unhideWhenUsed="0" w:qFormat="1"/>
+    <w:lsdException w:name="heading 2" w:uiPriority="9" w:qFormat="1"/>
+    <w:lsdException w:name="heading 3" w:uiPriority="9" w:qFormat="1"/>
+    <w:lsdException w:name="heading 4" w:uiPriority="9" w:qFormat="1"/>
+    <w:lsdException w:name="heading 5" w:uiPriority="9" w:qFormat="1"/>
+    <w:lsdException w:name="heading 6" w:uiPriority="9" w:qFormat="1"/>
+    <w:lsdException w:name="heading 7" w:uiPriority="9" w:qFormat="1"/>
+    <w:lsdException w:name="heading 8" w:uiPriority="9" w:qFormat="1"/>
+    <w:lsdException w:name="heading 9" w:uiPriority="9" w:qFormat="1"/>
+    <w:lsdException w:name="toc 1" w:uiPriority="39"/>
+    <w:lsdException w:name="toc 2" w:uiPriority="39"/>
+    <w:lsdException w:name="toc 3" w:uiPriority="39"/>
+    <w:lsdException w:name="toc 4" w:uiPriority="39"/>
+    <w:lsdException w:name="toc 5" w:uiPriority="39"/>
+    <w:lsdException w:name="toc 6" w:uiPriority="39"/>
+    <w:lsdException w:name="toc 7" w:uiPriority="39"/>
+    <w:lsdException w:name="toc 8" w:uiPriority="39"/>
+    <w:lsdException w:name="toc 9" w:uiPriority="39"/>
+    <w:lsdException w:name="caption" w:uiPriority="35" w:qFormat="1"/>
+    <w:lsdException w:name="Title" w:semiHidden="0" w:uiPriority="10" w:unhideWhenUsed="0" w:qFormat="1"/>
+    <w:lsdException w:name="Default Paragraph Font" w:uiPriority="1"/>
+    <w:lsdException w:name="Subtitle" w:semiHidden="0" w:uiPriority="11" w:unhideWhenUsed="0" w:qFormat="1"/>
+    <w:lsdException w:name="Strong" w:semiHidden="0" w:uiPriority="22" w:unhideWhenUsed="0" w:qFormat="1"/>
+    <w:lsdException w:name="Emphasis" w:semiHidden="0" w:uiPriority="20" w:unhideWhenUsed="0" w:qFormat="1"/>
+    <w:lsdException w:name="Table Grid" w:semiHidden="0" w:uiPriority="39" w:unhideWhenUsed="0"/>
+    <w:lsdException w:name="Placeholder Text" w:unhideWhenUsed="0"/>
+    <w:lsdException w:name="No Spacing" w:semiHidden="0" w:uiPriority="1" w:unhideWhenUsed="0" w:qFormat="1"/>
+    <w:lsdException w:name="Light Shading" w:semiHidden="0" w:uiPriority="60" w:unhideWhenUsed="0"/>
+    <w:lsdException w:name="Light List" w:semiHidden="0" w:uiPriority="61" w:unhideWhenUsed="0"/>
+    <w:lsdException w:name="Light Grid" w:semiHidden="0" w:uiPriority="62" w:unhideWhenUsed="0"/>
+    <w:lsdException w:name="Medium Shading 1" w:semiHidden="0" w:uiPriority="63" w:unhideWhenUsed="0"/>
+    <w:lsdException w:name="Medium Shading 2" w:semiHidden="0" w:uiPriority="64" w:unhideWhenUsed="0"/>
+    <w:lsdException w:name="Medium List 1" w:semiHidden="0" w:uiPriority="65" w:unhideWhenUsed="0"/>
+    <w:lsdException w:name="Medium List 2" w:semiHidden="0" w:uiPriority="66" w:unhideWhenUsed="0"/>
+    <w:lsdException w:name="Medium Grid 1" w:semiHidden="0" w:uiPriority="67" w:unhideWhenUsed="0"/>
+    <w:lsdException w:name="Medium Grid 2" w:semiHidden="0" w:uiPriority="68" w:unhideWhenUsed="0"/>
+    <w:lsdException w:name="Medium Grid 3" w:semiHidden="0" w:uiPriority="69" w:unhideWhenUsed="0"/>
+    <w:lsdException w:name="Dark List" w:semiHidden="0" w:uiPriority="70" w:unhideWhenUsed="0"/>
+    <w:lsdException w:name="Colorful Shading" w:semiHidden="0" w:uiPriority="71" w:unhideWhenUsed="0"/>
+    <w:lsdException w:name="Colorful List" w:semiHidden="0" w:uiPriority="72" w:unhideWhenUsed="0"/>
+    <w:lsdException w:name="Colorful Grid" w:semiHidden="0" w:uiPriority="73" w:unhideWhenUsed="0"/>
+    <w:lsdException w:name="Light Shading Accent 1" w:semiHidden="0" w:uiPriority="60" w:unhideWhenUsed="0"/>
+    <w:lsdException w:name="Light List Accent 1" w:semiHidden="0" w:uiPriority="61" w:unhideWhenUsed="0"/>
+    <w:lsdException w:name="Light Grid Accent 1" w:semiHidden="0" w:uiPriority="62" w:unhideWhenUsed="0"/>
+    <w:lsdException w:name="Medium Shading 1 Accent 1" w:semiHidden="0" w:uiPriority="63" w:unhideWhenUsed="0"/>
+    <w:lsdException w:name="Medium Shading 2 Accent 1" w:semiHidden="0" w:uiPriority="64" w:unhideWhenUsed="0"/>
+    <w:lsdException w:name="Medium List 1 Accent 1" w:semiHidden="0" w:uiPriority="65" w:unhideWhenUsed="0"/>
+    <w:lsdException w:name="Revision" w:unhideWhenUsed="0"/>
+    <w:lsdException w:name="List Paragraph" w:semiHidden="0" w:uiPriority="34" w:unhideWhenUsed="0" w:qFormat="1"/>
+    <w:lsdException w:name="Quote" w:semiHidden="0" w:uiPriority="29" w:unhideWhenUsed="0" w:qFormat="1"/>
+    <w:lsdException w:name="Intense Quote" w:semiHidden="0" w:uiPriority="30" w:unhideWhenUsed="0" w:qFormat="1"/>
+    <w:lsdException w:name="Medium List 2 Accent 1" w:semiHidden="0" w:uiPriority="66" w:unhideWhenUsed="0"/>
+    <w:lsdException w:name="Medium Grid 1 Accent 1" w:semiHidden="0" w:uiPriority="67" w:unhideWhenUsed="0"/>
+    <w:lsdException w:name="Medium Grid 2 Accent 1" w:semiHidden="0" w:uiPriority="68" w:unhideWhenUsed="0"/>
+    <w:lsdException w:name="Medium Grid 3 Accent 1" w:semiHidden="0" w:uiPriority="69" w:unhideWhenUsed="0"/>
+    <w:lsdException w:name="Dark List Accent 1" w:semiHidden="0" w:uiPriority="70" w:unhideWhenUsed="0"/>
+    <w:lsdException w:name="Colorful Shading Accent 1" w:semiHidden="0" w:uiPriority="71" w:unhideWhenUsed="0"/>
+    <w:lsdException w:name="Colorful List Accent 1" w:semiHidden="0" w:uiPriority="72" w:unhideWhenUsed="0"/>
+    <w:lsdException w:name="Colorful Grid Accent 1" w:semiHidden="0" w:uiPriority="73" w:unhideWhenUsed="0"/>
+    <w:lsdException w:name="Light Shading Accent 2" w:semiHidden="0" w:uiPriority="60" w:unhideWhenUsed="0"/>
+    <w:lsdException w:name="Light List Accent 2" w:semiHidden="0" w:uiPriority="61" w:unhideWhenUsed="0"/>
+    <w:lsdException w:name="Light Grid Accent 2" w:semiHidden="0" w:uiPriority="62" w:unhideWhenUsed="0"/>
+    <w:lsdException w:name="Medium Shading 1 Accent 2" w:semiHidden="0" w:uiPriority="63" w:unhideWhenUsed="0"/>
+    <w:lsdException w:name="Medium Shading 2 Accent 2" w:semiHidden="0" w:uiPriority="64" w:unhideWhenUsed="0"/>
+    <w:lsdException w:name="Medium List 1 Accent 2" w:semiHidden="0" w:uiPriority="65" w:unhideWhenUsed="0"/>
+    <w:lsdException w:name="Medium List 2 Accent 2" w:semiHidden="0" w:uiPriority="66" w:unhideWhenUsed="0"/>
+    <w:lsdException w:name="Medium Grid 1 Accent 2" w:semiHidden="0" w:uiPriority="67" w:unhideWhenUsed="0"/>
+    <w:lsdException w:name="Medium Grid 2 Accent 2" w:semiHidden="0" w:uiPriority="68" w:unhideWhenUsed="0"/>
+    <w:lsdException w:name="Medium Grid 3 Accent 2" w:semiHidden="0" w:uiPriority="69" w:unhideWhenUsed="0"/>
+    <w:lsdException w:name="Dark List Accent 2" w:semiHidden="0" w:uiPriority="70" w:unhideWhenUsed="0"/>
+    <w:lsdException w:name="Colorful Shading Accent 2" w:semiHidden="0" w:uiPriority="71" w:unhideWhenUsed="0"/>
+    <w:lsdException w:name="Colorful List Accent 2" w:semiHidden="0" w:uiPriority="72" w:unhideWhenUsed="0"/>
+    <w:lsdException w:name="Colorful Grid Accent 2" w:semiHidden="0" w:uiPriority="73" w:unhideWhenUsed="0"/>
+    <w:lsdException w:name="Light Shading Accent 3" w:semiHidden="0" w:uiPriority="60" w:unhideWhenUsed="0"/>
+    <w:lsdException w:name="Light List Accent 3" w:semiHidden="0" w:uiPriority="61" w:unhideWhenUsed="0"/>
+    <w:lsdException w:name="Light Grid Accent 3" w:semiHidden="0" w:uiPriority="62" w:unhideWhenUsed="0"/>
+    <w:lsdException w:name="Medium Shading 1 Accent 3" w:semiHidden="0" w:uiPriority="63" w:unhideWhenUsed="0"/>
+    <w:lsdException w:name="Medium Shading 2 Accent 3" w:semiHidden="0" w:uiPriority="64" w:unhideWhenUsed="0"/>
+    <w:lsdException w:name="Medium List 1 Accent 3" w:semiHidden="0" w:uiPriority="65" w:unhideWhenUsed="0"/>
+    <w:lsdException w:name="Medium List 2 Accent 3" w:semiHidden="0" w:uiPriority="66" w:unhideWhenUsed="0"/>
+    <w:lsdException w:name="Medium Grid 1 Accent 3" w:semiHidden="0" w:uiPriority="67" w:unhideWhenUsed="0"/>
+    <w:lsdException w:name="Medium Grid 2 Accent 3" w:semiHidden="0" w:uiPriority="68" w:unhideWhenUsed="0"/>
+    <w:lsdException w:name="Medium Grid 3 Accent 3" w:semiHidden="0" w:uiPriority="69" w:unhideWhenUsed="0"/>
+    <w:lsdException w:name="Dark List Accent 3" w:semiHidden="0" w:uiPriority="70" w:unhideWhenUsed="0"/>
+    <w:lsdException w:name="Colorful Shading Accent 3" w:semiHidden="0" w:uiPriority="71" w:unhideWhenUsed="0"/>
+    <w:lsdException w:name="Colorful List Accent 3" w:semiHidden="0" w:uiPriority="72" w:unhideWhenUsed="0"/>
+    <w:lsdException w:name="Colorful Grid Accent 3" w:semiHidden="0" w:uiPriority="73" w:unhideWhenUsed="0"/>
+    <w:lsdException w:name="Light Shading Accent 4" w:semiHidden="0" w:uiPriority="60" w:unhideWhenUsed="0"/>
+    <w:lsdException w:name="Light List Accent 4" w:semiHidden="0" w:uiPriority="61" w:unhideWhenUsed="0"/>
+    <w:lsdException w:name="Light Grid Accent 4" w:semiHidden="0" w:uiPriority="62" w:unhideWhenUsed="0"/>
+    <w:lsdException w:name="Medium Shading 1 Accent 4" w:semiHidden="0" w:uiPriority="63" w:unhideWhenUsed="0"/>
+    <w:lsdException w:name="Medium Shading 2 Accent 4" w:semiHidden="0" w:uiPriority="64" w:unhideWhenUsed="0"/>
+    <w:lsdException w:name="Medium List 1 Accent 4" w:semiHidden="0" w:uiPriority="65" w:unhideWhenUsed="0"/>
+    <w:lsdException w:name="Medium List 2 Accent 4" w:semiHidden="0" w:uiPriority="66" w:unhideWhenUsed="0"/>
+    <w:lsdException w:name="Medium Grid 1 Accent 4" w:semiHidden="0" w:uiPriority="67" w:unhideWhenUsed="0"/>
+    <w:lsdException w:name="Medium Grid 2 Accent 4" w:semiHidden="0" w:uiPriority="68" w:unhideWhenUsed="0"/>
+    <w:lsdException w:name="Medium Grid 3 Accent 4" w:semiHidden="0" w:uiPriority="69" w:unhideWhenUsed="0"/>
+    <w:lsdException w:name="Dark List Accent 4" w:semiHidden="0" w:uiPriority="70" w:unhideWhenUsed="0"/>
+    <w:lsdException w:name="Colorful Shading Accent 4" w:semiHidden="0" w:uiPriority="71" w:unhideWhenUsed="0"/>
+    <w:lsdException w:name="Colorful List Accent 4" w:semiHidden="0" w:uiPriority="72" w:unhideWhenUsed="0"/>
+    <w:lsdException w:name="Colorful Grid Accent 4" w:semiHidden="0" w:uiPriority="73" w:unhideWhenUsed="0"/>
+    <w:lsdException w:name="Light Shading Accent 5" w:semiHidden="0" w:uiPriority="60" w:unhideWhenUsed="0"/>
+    <w:lsdException w:name="Light List Accent 5" w:semiHidden="0" w:uiPriority="61" w:unhideWhenUsed="0"/>
+    <w:lsdException w:name="Light Grid Accent 5" w:semiHidden="0" w:uiPriority="62" w:unhideWhenUsed="0"/>
+    <w:lsdException w:name="Medium Shading 1 Accent 5" w:semiHidden="0" w:uiPriority="63" w:unhideWhenUsed="0"/>
+    <w:lsdException w:name="Medium Shading 2 Accent 5" w:semiHidden="0" w:uiPriority="64" w:unhideWhenUsed="0"/>
+    <w:lsdException w:name="Medium List 1 Accent 5" w:semiHidden="0" w:uiPriority="65" w:unhideWhenUsed="0"/>
+    <w:lsdException w:name="Medium List 2 Accent 5" w:semiHidden="0" w:uiPriority="66" w:unhideWhenUsed="0"/>
+    <w:lsdException w:name="Medium Grid 1 Accent 5" w:semiHidden="0" w:uiPriority="67" w:unhideWhenUsed="0"/>
+    <w:lsdException w:name="Medium Grid 2 Accent 5" w:semiHidden="0" w:uiPriority="68" w:unhideWhenUsed="0"/>
+    <w:lsdException w:name="Medium Grid 3 Accent 5" w:semiHidden="0" w:uiPriority="69" w:unhideWhenUsed="0"/>
+    <w:lsdException w:name="Dark List Accent 5" w:semiHidden="0" w:uiPriority="70" w:unhideWhenUsed="0"/>
+    <w:lsdException w:name="Colorful Shading Accent 5" w:semiHidden="0" w:uiPriority="71" w:unhideWhenUsed="0"/>
+    <w:lsdException w:name="Colorful List Accent 5" w:semiHidden="0" w:uiPriority="72" w:unhideWhenUsed="0"/>
+    <w:lsdException w:name="Colorful Grid Accent 5" w:semiHidden="0" w:uiPriority="73" w:unhideWhenUsed="0"/>
+    <w:lsdException w:name="Light Shading Accent 6" w:semiHidden="0" w:uiPriority="60" w:unhideWhenUsed="0"/>
+    <w:lsdException w:name="Light List Accent 6" w:semiHidden="0" w:uiPriority="61" w:unhideWhenUsed="0"/>
+    <w:lsdException w:name="Light Grid Accent 6" w:semiHidden="0" w:uiPriority="62" w:unhideWhenUsed="0"/>
+    <w:lsdException w:name="Medium Shading 1 Accent 6" w:semiHidden="0" w:uiPriority="63" w:unhideWhenUsed="0"/>
+    <w:lsdException w:name="Medium Shading 2 Accent 6" w:semiHidden="0" w:uiPriority="64" w:unhideWhenUsed="0"/>
+    <w:lsdException w:name="Medium List 1 Accent 6" w:semiHidden="0" w:uiPriority="65" w:unhideWhenUsed="0"/>
+    <w:lsdException w:name="Medium List 2 Accent 6" w:semiHidden="0" w:uiPriority="66" w:unhideWhenUsed="0"/>
+    <w:lsdException w:name="Medium Grid 1 Accent 6" w:semiHidden="0" w:uiPriority="67" w:unhideWhenUsed="0"/>
+    <w:lsdException w:name="Medium Grid 2 Accent 6" w:semiHidden="0" w:uiPriority="68" w:unhideWhenUsed="0"/>
+    <w:lsdException w:name="Medium Grid 3 Accent 6" w:semiHidden="0" w:uiPriority="69" w:unhideWhenUsed="0"/>
+    <w:lsdException w:name="Dark List Accent 6" w:semiHidden="0" w:uiPriority="70" w:unhideWhenUsed="0"/>
+    <w:lsdException w:name="Colorful Shading Accent 6" w:semiHidden="0" w:uiPriority="71" w:unhideWhenUsed="0"/>
+    <w:lsdException w:name="Colorful List Accent 6" w:semiHidden="0" w:uiPriority="72" w:unhideWhenUsed="0"/>
+    <w:lsdException w:name="Colorful Grid Accent 6" w:semiHidden="0" w:uiPriority="73" w:unhideWhenUsed="0"/>
+    <w:lsdException w:name="Subtle Emphasis" w:semiHidden="0" w:uiPriority="19" w:unhideWhenUsed="0" w:qFormat="1"/>
+    <w:lsdException w:name="Intense Emphasis" w:semiHidden="0" w:uiPriority="21" w:unhideWhenUsed="0" w:qFormat="1"/>
+    <w:lsdException w:name="Subtle Reference" w:semiHidden="0" w:uiPriority="31" w:unhideWhenUsed="0" w:qFormat="1"/>
+    <w:lsdException w:name="Intense Reference" w:semiHidden="0" w:uiPriority="32" w:unhideWhenUsed="0" w:qFormat="1"/>
+    <w:lsdException w:name="Book Title" w:semiHidden="0" w:uiPriority="33" w:unhideWhenUsed="0" w:qFormat="1"/>
+    <w:lsdException w:name="Bibliography" w:uiPriority="37"/>
+    <w:lsdException w:name="TOC Heading" w:uiPriority="39" w:qFormat="1"/>
   </w:latentStyles>
   <w:style w:type="paragraph" w:default="1" w:styleId="Normale">
     <w:name w:val="Normal"/>
@@ -2662,6 +2643,7 @@
       <w:spacing w:after="0" w:line="240" w:lineRule="auto"/>
     </w:pPr>
     <w:tblPr>
+      <w:tblInd w:w="0" w:type="dxa"/>
       <w:tblBorders>
         <w:top w:val="single" w:sz="4" w:space="0" w:color="auto"/>
         <w:left w:val="single" w:sz="4" w:space="0" w:color="auto"/>
@@ -2670,6 +2652,12 @@
         <w:insideH w:val="single" w:sz="4" w:space="0" w:color="auto"/>
         <w:insideV w:val="single" w:sz="4" w:space="0" w:color="auto"/>
       </w:tblBorders>
+      <w:tblCellMar>
+        <w:top w:w="0" w:type="dxa"/>
+        <w:left w:w="108" w:type="dxa"/>
+        <w:bottom w:w="0" w:type="dxa"/>
+        <w:right w:w="108" w:type="dxa"/>
+      </w:tblCellMar>
     </w:tblPr>
   </w:style>
   <w:style w:type="paragraph" w:styleId="Didascalia">
@@ -3036,6 +3024,973 @@
     <w:link w:val="Pidipagina"/>
     <w:uiPriority w:val="99"/>
     <w:rsid w:val="00C67D37"/>
+  </w:style>
+  <w:style w:type="paragraph" w:styleId="Testofumetto">
+    <w:name w:val="Balloon Text"/>
+    <w:basedOn w:val="Normale"/>
+    <w:link w:val="TestofumettoCarattere"/>
+    <w:uiPriority w:val="99"/>
+    <w:semiHidden/>
+    <w:unhideWhenUsed/>
+    <w:rsid w:val="00426205"/>
+    <w:pPr>
+      <w:spacing w:after="0" w:line="240" w:lineRule="auto"/>
+    </w:pPr>
+    <w:rPr>
+      <w:rFonts w:ascii="Tahoma" w:hAnsi="Tahoma" w:cs="Tahoma"/>
+      <w:sz w:val="16"/>
+      <w:szCs w:val="16"/>
+    </w:rPr>
+  </w:style>
+  <w:style w:type="character" w:customStyle="1" w:styleId="TestofumettoCarattere">
+    <w:name w:val="Testo fumetto Carattere"/>
+    <w:basedOn w:val="Carpredefinitoparagrafo"/>
+    <w:link w:val="Testofumetto"/>
+    <w:uiPriority w:val="99"/>
+    <w:semiHidden/>
+    <w:rsid w:val="00426205"/>
+    <w:rPr>
+      <w:rFonts w:ascii="Tahoma" w:hAnsi="Tahoma" w:cs="Tahoma"/>
+      <w:sz w:val="16"/>
+      <w:szCs w:val="16"/>
+    </w:rPr>
+  </w:style>
+</w:styles>
+</file>
+
+<file path=word/stylesWithEffects.xml><?xml version="1.0" encoding="utf-8"?>
+<w:styles xmlns:wpc="http://schemas.microsoft.com/office/word/2010/wordprocessingCanvas" xmlns:mc="http://schemas.openxmlformats.org/markup-compatibility/2006" xmlns:o="urn:schemas-microsoft-com:office:office" xmlns:r="http://schemas.openxmlformats.org/officeDocument/2006/relationships" xmlns:m="http://schemas.openxmlformats.org/officeDocument/2006/math" xmlns:v="urn:schemas-microsoft-com:vml" xmlns:wp14="http://schemas.microsoft.com/office/word/2010/wordprocessingDrawing" xmlns:wp="http://schemas.openxmlformats.org/drawingml/2006/wordprocessingDrawing" xmlns:w10="urn:schemas-microsoft-com:office:word" xmlns:w="http://schemas.openxmlformats.org/wordprocessingml/2006/main" xmlns:w14="http://schemas.microsoft.com/office/word/2010/wordml" xmlns:wpg="http://schemas.microsoft.com/office/word/2010/wordprocessingGroup" xmlns:wpi="http://schemas.microsoft.com/office/word/2010/wordprocessingInk" xmlns:wne="http://schemas.microsoft.com/office/word/2006/wordml" xmlns:wps="http://schemas.microsoft.com/office/word/2010/wordprocessingShape" mc:Ignorable="w14 wp14">
+  <w:docDefaults>
+    <w:rPrDefault>
+      <w:rPr>
+        <w:rFonts w:asciiTheme="minorHAnsi" w:eastAsiaTheme="minorEastAsia" w:hAnsiTheme="minorHAnsi" w:cstheme="minorBidi"/>
+        <w:sz w:val="22"/>
+        <w:szCs w:val="22"/>
+        <w:lang w:val="it-IT" w:eastAsia="en-US" w:bidi="ar-SA"/>
+      </w:rPr>
+    </w:rPrDefault>
+    <w:pPrDefault>
+      <w:pPr>
+        <w:spacing w:after="160" w:line="259" w:lineRule="auto"/>
+      </w:pPr>
+    </w:pPrDefault>
+  </w:docDefaults>
+  <w:latentStyles w:defLockedState="0" w:defUIPriority="99" w:defSemiHidden="1" w:defUnhideWhenUsed="1" w:defQFormat="0" w:count="267">
+    <w:lsdException w:name="Normal" w:semiHidden="0" w:uiPriority="0" w:unhideWhenUsed="0" w:qFormat="1"/>
+    <w:lsdException w:name="heading 1" w:semiHidden="0" w:uiPriority="9" w:unhideWhenUsed="0" w:qFormat="1"/>
+    <w:lsdException w:name="heading 2" w:uiPriority="9" w:qFormat="1"/>
+    <w:lsdException w:name="heading 3" w:uiPriority="9" w:qFormat="1"/>
+    <w:lsdException w:name="heading 4" w:uiPriority="9" w:qFormat="1"/>
+    <w:lsdException w:name="heading 5" w:uiPriority="9" w:qFormat="1"/>
+    <w:lsdException w:name="heading 6" w:uiPriority="9" w:qFormat="1"/>
+    <w:lsdException w:name="heading 7" w:uiPriority="9" w:qFormat="1"/>
+    <w:lsdException w:name="heading 8" w:uiPriority="9" w:qFormat="1"/>
+    <w:lsdException w:name="heading 9" w:uiPriority="9" w:qFormat="1"/>
+    <w:lsdException w:name="toc 1" w:uiPriority="39"/>
+    <w:lsdException w:name="toc 2" w:uiPriority="39"/>
+    <w:lsdException w:name="toc 3" w:uiPriority="39"/>
+    <w:lsdException w:name="toc 4" w:uiPriority="39"/>
+    <w:lsdException w:name="toc 5" w:uiPriority="39"/>
+    <w:lsdException w:name="toc 6" w:uiPriority="39"/>
+    <w:lsdException w:name="toc 7" w:uiPriority="39"/>
+    <w:lsdException w:name="toc 8" w:uiPriority="39"/>
+    <w:lsdException w:name="toc 9" w:uiPriority="39"/>
+    <w:lsdException w:name="caption" w:uiPriority="35" w:qFormat="1"/>
+    <w:lsdException w:name="Title" w:semiHidden="0" w:uiPriority="10" w:unhideWhenUsed="0" w:qFormat="1"/>
+    <w:lsdException w:name="Default Paragraph Font" w:uiPriority="1"/>
+    <w:lsdException w:name="Subtitle" w:semiHidden="0" w:uiPriority="11" w:unhideWhenUsed="0" w:qFormat="1"/>
+    <w:lsdException w:name="Strong" w:semiHidden="0" w:uiPriority="22" w:unhideWhenUsed="0" w:qFormat="1"/>
+    <w:lsdException w:name="Emphasis" w:semiHidden="0" w:uiPriority="20" w:unhideWhenUsed="0" w:qFormat="1"/>
+    <w:lsdException w:name="Table Grid" w:semiHidden="0" w:uiPriority="39" w:unhideWhenUsed="0"/>
+    <w:lsdException w:name="Placeholder Text" w:unhideWhenUsed="0"/>
+    <w:lsdException w:name="No Spacing" w:semiHidden="0" w:uiPriority="1" w:unhideWhenUsed="0" w:qFormat="1"/>
+    <w:lsdException w:name="Light Shading" w:semiHidden="0" w:uiPriority="60" w:unhideWhenUsed="0"/>
+    <w:lsdException w:name="Light List" w:semiHidden="0" w:uiPriority="61" w:unhideWhenUsed="0"/>
+    <w:lsdException w:name="Light Grid" w:semiHidden="0" w:uiPriority="62" w:unhideWhenUsed="0"/>
+    <w:lsdException w:name="Medium Shading 1" w:semiHidden="0" w:uiPriority="63" w:unhideWhenUsed="0"/>
+    <w:lsdException w:name="Medium Shading 2" w:semiHidden="0" w:uiPriority="64" w:unhideWhenUsed="0"/>
+    <w:lsdException w:name="Medium List 1" w:semiHidden="0" w:uiPriority="65" w:unhideWhenUsed="0"/>
+    <w:lsdException w:name="Medium List 2" w:semiHidden="0" w:uiPriority="66" w:unhideWhenUsed="0"/>
+    <w:lsdException w:name="Medium Grid 1" w:semiHidden="0" w:uiPriority="67" w:unhideWhenUsed="0"/>
+    <w:lsdException w:name="Medium Grid 2" w:semiHidden="0" w:uiPriority="68" w:unhideWhenUsed="0"/>
+    <w:lsdException w:name="Medium Grid 3" w:semiHidden="0" w:uiPriority="69" w:unhideWhenUsed="0"/>
+    <w:lsdException w:name="Dark List" w:semiHidden="0" w:uiPriority="70" w:unhideWhenUsed="0"/>
+    <w:lsdException w:name="Colorful Shading" w:semiHidden="0" w:uiPriority="71" w:unhideWhenUsed="0"/>
+    <w:lsdException w:name="Colorful List" w:semiHidden="0" w:uiPriority="72" w:unhideWhenUsed="0"/>
+    <w:lsdException w:name="Colorful Grid" w:semiHidden="0" w:uiPriority="73" w:unhideWhenUsed="0"/>
+    <w:lsdException w:name="Light Shading Accent 1" w:semiHidden="0" w:uiPriority="60" w:unhideWhenUsed="0"/>
+    <w:lsdException w:name="Light List Accent 1" w:semiHidden="0" w:uiPriority="61" w:unhideWhenUsed="0"/>
+    <w:lsdException w:name="Light Grid Accent 1" w:semiHidden="0" w:uiPriority="62" w:unhideWhenUsed="0"/>
+    <w:lsdException w:name="Medium Shading 1 Accent 1" w:semiHidden="0" w:uiPriority="63" w:unhideWhenUsed="0"/>
+    <w:lsdException w:name="Medium Shading 2 Accent 1" w:semiHidden="0" w:uiPriority="64" w:unhideWhenUsed="0"/>
+    <w:lsdException w:name="Medium List 1 Accent 1" w:semiHidden="0" w:uiPriority="65" w:unhideWhenUsed="0"/>
+    <w:lsdException w:name="Revision" w:unhideWhenUsed="0"/>
+    <w:lsdException w:name="List Paragraph" w:semiHidden="0" w:uiPriority="34" w:unhideWhenUsed="0" w:qFormat="1"/>
+    <w:lsdException w:name="Quote" w:semiHidden="0" w:uiPriority="29" w:unhideWhenUsed="0" w:qFormat="1"/>
+    <w:lsdException w:name="Intense Quote" w:semiHidden="0" w:uiPriority="30" w:unhideWhenUsed="0" w:qFormat="1"/>
+    <w:lsdException w:name="Medium List 2 Accent 1" w:semiHidden="0" w:uiPriority="66" w:unhideWhenUsed="0"/>
+    <w:lsdException w:name="Medium Grid 1 Accent 1" w:semiHidden="0" w:uiPriority="67" w:unhideWhenUsed="0"/>
+    <w:lsdException w:name="Medium Grid 2 Accent 1" w:semiHidden="0" w:uiPriority="68" w:unhideWhenUsed="0"/>
+    <w:lsdException w:name="Medium Grid 3 Accent 1" w:semiHidden="0" w:uiPriority="69" w:unhideWhenUsed="0"/>
+    <w:lsdException w:name="Dark List Accent 1" w:semiHidden="0" w:uiPriority="70" w:unhideWhenUsed="0"/>
+    <w:lsdException w:name="Colorful Shading Accent 1" w:semiHidden="0" w:uiPriority="71" w:unhideWhenUsed="0"/>
+    <w:lsdException w:name="Colorful List Accent 1" w:semiHidden="0" w:uiPriority="72" w:unhideWhenUsed="0"/>
+    <w:lsdException w:name="Colorful Grid Accent 1" w:semiHidden="0" w:uiPriority="73" w:unhideWhenUsed="0"/>
+    <w:lsdException w:name="Light Shading Accent 2" w:semiHidden="0" w:uiPriority="60" w:unhideWhenUsed="0"/>
+    <w:lsdException w:name="Light List Accent 2" w:semiHidden="0" w:uiPriority="61" w:unhideWhenUsed="0"/>
+    <w:lsdException w:name="Light Grid Accent 2" w:semiHidden="0" w:uiPriority="62" w:unhideWhenUsed="0"/>
+    <w:lsdException w:name="Medium Shading 1 Accent 2" w:semiHidden="0" w:uiPriority="63" w:unhideWhenUsed="0"/>
+    <w:lsdException w:name="Medium Shading 2 Accent 2" w:semiHidden="0" w:uiPriority="64" w:unhideWhenUsed="0"/>
+    <w:lsdException w:name="Medium List 1 Accent 2" w:semiHidden="0" w:uiPriority="65" w:unhideWhenUsed="0"/>
+    <w:lsdException w:name="Medium List 2 Accent 2" w:semiHidden="0" w:uiPriority="66" w:unhideWhenUsed="0"/>
+    <w:lsdException w:name="Medium Grid 1 Accent 2" w:semiHidden="0" w:uiPriority="67" w:unhideWhenUsed="0"/>
+    <w:lsdException w:name="Medium Grid 2 Accent 2" w:semiHidden="0" w:uiPriority="68" w:unhideWhenUsed="0"/>
+    <w:lsdException w:name="Medium Grid 3 Accent 2" w:semiHidden="0" w:uiPriority="69" w:unhideWhenUsed="0"/>
+    <w:lsdException w:name="Dark List Accent 2" w:semiHidden="0" w:uiPriority="70" w:unhideWhenUsed="0"/>
+    <w:lsdException w:name="Colorful Shading Accent 2" w:semiHidden="0" w:uiPriority="71" w:unhideWhenUsed="0"/>
+    <w:lsdException w:name="Colorful List Accent 2" w:semiHidden="0" w:uiPriority="72" w:unhideWhenUsed="0"/>
+    <w:lsdException w:name="Colorful Grid Accent 2" w:semiHidden="0" w:uiPriority="73" w:unhideWhenUsed="0"/>
+    <w:lsdException w:name="Light Shading Accent 3" w:semiHidden="0" w:uiPriority="60" w:unhideWhenUsed="0"/>
+    <w:lsdException w:name="Light List Accent 3" w:semiHidden="0" w:uiPriority="61" w:unhideWhenUsed="0"/>
+    <w:lsdException w:name="Light Grid Accent 3" w:semiHidden="0" w:uiPriority="62" w:unhideWhenUsed="0"/>
+    <w:lsdException w:name="Medium Shading 1 Accent 3" w:semiHidden="0" w:uiPriority="63" w:unhideWhenUsed="0"/>
+    <w:lsdException w:name="Medium Shading 2 Accent 3" w:semiHidden="0" w:uiPriority="64" w:unhideWhenUsed="0"/>
+    <w:lsdException w:name="Medium List 1 Accent 3" w:semiHidden="0" w:uiPriority="65" w:unhideWhenUsed="0"/>
+    <w:lsdException w:name="Medium List 2 Accent 3" w:semiHidden="0" w:uiPriority="66" w:unhideWhenUsed="0"/>
+    <w:lsdException w:name="Medium Grid 1 Accent 3" w:semiHidden="0" w:uiPriority="67" w:unhideWhenUsed="0"/>
+    <w:lsdException w:name="Medium Grid 2 Accent 3" w:semiHidden="0" w:uiPriority="68" w:unhideWhenUsed="0"/>
+    <w:lsdException w:name="Medium Grid 3 Accent 3" w:semiHidden="0" w:uiPriority="69" w:unhideWhenUsed="0"/>
+    <w:lsdException w:name="Dark List Accent 3" w:semiHidden="0" w:uiPriority="70" w:unhideWhenUsed="0"/>
+    <w:lsdException w:name="Colorful Shading Accent 3" w:semiHidden="0" w:uiPriority="71" w:unhideWhenUsed="0"/>
+    <w:lsdException w:name="Colorful List Accent 3" w:semiHidden="0" w:uiPriority="72" w:unhideWhenUsed="0"/>
+    <w:lsdException w:name="Colorful Grid Accent 3" w:semiHidden="0" w:uiPriority="73" w:unhideWhenUsed="0"/>
+    <w:lsdException w:name="Light Shading Accent 4" w:semiHidden="0" w:uiPriority="60" w:unhideWhenUsed="0"/>
+    <w:lsdException w:name="Light List Accent 4" w:semiHidden="0" w:uiPriority="61" w:unhideWhenUsed="0"/>
+    <w:lsdException w:name="Light Grid Accent 4" w:semiHidden="0" w:uiPriority="62" w:unhideWhenUsed="0"/>
+    <w:lsdException w:name="Medium Shading 1 Accent 4" w:semiHidden="0" w:uiPriority="63" w:unhideWhenUsed="0"/>
+    <w:lsdException w:name="Medium Shading 2 Accent 4" w:semiHidden="0" w:uiPriority="64" w:unhideWhenUsed="0"/>
+    <w:lsdException w:name="Medium List 1 Accent 4" w:semiHidden="0" w:uiPriority="65" w:unhideWhenUsed="0"/>
+    <w:lsdException w:name="Medium List 2 Accent 4" w:semiHidden="0" w:uiPriority="66" w:unhideWhenUsed="0"/>
+    <w:lsdException w:name="Medium Grid 1 Accent 4" w:semiHidden="0" w:uiPriority="67" w:unhideWhenUsed="0"/>
+    <w:lsdException w:name="Medium Grid 2 Accent 4" w:semiHidden="0" w:uiPriority="68" w:unhideWhenUsed="0"/>
+    <w:lsdException w:name="Medium Grid 3 Accent 4" w:semiHidden="0" w:uiPriority="69" w:unhideWhenUsed="0"/>
+    <w:lsdException w:name="Dark List Accent 4" w:semiHidden="0" w:uiPriority="70" w:unhideWhenUsed="0"/>
+    <w:lsdException w:name="Colorful Shading Accent 4" w:semiHidden="0" w:uiPriority="71" w:unhideWhenUsed="0"/>
+    <w:lsdException w:name="Colorful List Accent 4" w:semiHidden="0" w:uiPriority="72" w:unhideWhenUsed="0"/>
+    <w:lsdException w:name="Colorful Grid Accent 4" w:semiHidden="0" w:uiPriority="73" w:unhideWhenUsed="0"/>
+    <w:lsdException w:name="Light Shading Accent 5" w:semiHidden="0" w:uiPriority="60" w:unhideWhenUsed="0"/>
+    <w:lsdException w:name="Light List Accent 5" w:semiHidden="0" w:uiPriority="61" w:unhideWhenUsed="0"/>
+    <w:lsdException w:name="Light Grid Accent 5" w:semiHidden="0" w:uiPriority="62" w:unhideWhenUsed="0"/>
+    <w:lsdException w:name="Medium Shading 1 Accent 5" w:semiHidden="0" w:uiPriority="63" w:unhideWhenUsed="0"/>
+    <w:lsdException w:name="Medium Shading 2 Accent 5" w:semiHidden="0" w:uiPriority="64" w:unhideWhenUsed="0"/>
+    <w:lsdException w:name="Medium List 1 Accent 5" w:semiHidden="0" w:uiPriority="65" w:unhideWhenUsed="0"/>
+    <w:lsdException w:name="Medium List 2 Accent 5" w:semiHidden="0" w:uiPriority="66" w:unhideWhenUsed="0"/>
+    <w:lsdException w:name="Medium Grid 1 Accent 5" w:semiHidden="0" w:uiPriority="67" w:unhideWhenUsed="0"/>
+    <w:lsdException w:name="Medium Grid 2 Accent 5" w:semiHidden="0" w:uiPriority="68" w:unhideWhenUsed="0"/>
+    <w:lsdException w:name="Medium Grid 3 Accent 5" w:semiHidden="0" w:uiPriority="69" w:unhideWhenUsed="0"/>
+    <w:lsdException w:name="Dark List Accent 5" w:semiHidden="0" w:uiPriority="70" w:unhideWhenUsed="0"/>
+    <w:lsdException w:name="Colorful Shading Accent 5" w:semiHidden="0" w:uiPriority="71" w:unhideWhenUsed="0"/>
+    <w:lsdException w:name="Colorful List Accent 5" w:semiHidden="0" w:uiPriority="72" w:unhideWhenUsed="0"/>
+    <w:lsdException w:name="Colorful Grid Accent 5" w:semiHidden="0" w:uiPriority="73" w:unhideWhenUsed="0"/>
+    <w:lsdException w:name="Light Shading Accent 6" w:semiHidden="0" w:uiPriority="60" w:unhideWhenUsed="0"/>
+    <w:lsdException w:name="Light List Accent 6" w:semiHidden="0" w:uiPriority="61" w:unhideWhenUsed="0"/>
+    <w:lsdException w:name="Light Grid Accent 6" w:semiHidden="0" w:uiPriority="62" w:unhideWhenUsed="0"/>
+    <w:lsdException w:name="Medium Shading 1 Accent 6" w:semiHidden="0" w:uiPriority="63" w:unhideWhenUsed="0"/>
+    <w:lsdException w:name="Medium Shading 2 Accent 6" w:semiHidden="0" w:uiPriority="64" w:unhideWhenUsed="0"/>
+    <w:lsdException w:name="Medium List 1 Accent 6" w:semiHidden="0" w:uiPriority="65" w:unhideWhenUsed="0"/>
+    <w:lsdException w:name="Medium List 2 Accent 6" w:semiHidden="0" w:uiPriority="66" w:unhideWhenUsed="0"/>
+    <w:lsdException w:name="Medium Grid 1 Accent 6" w:semiHidden="0" w:uiPriority="67" w:unhideWhenUsed="0"/>
+    <w:lsdException w:name="Medium Grid 2 Accent 6" w:semiHidden="0" w:uiPriority="68" w:unhideWhenUsed="0"/>
+    <w:lsdException w:name="Medium Grid 3 Accent 6" w:semiHidden="0" w:uiPriority="69" w:unhideWhenUsed="0"/>
+    <w:lsdException w:name="Dark List Accent 6" w:semiHidden="0" w:uiPriority="70" w:unhideWhenUsed="0"/>
+    <w:lsdException w:name="Colorful Shading Accent 6" w:semiHidden="0" w:uiPriority="71" w:unhideWhenUsed="0"/>
+    <w:lsdException w:name="Colorful List Accent 6" w:semiHidden="0" w:uiPriority="72" w:unhideWhenUsed="0"/>
+    <w:lsdException w:name="Colorful Grid Accent 6" w:semiHidden="0" w:uiPriority="73" w:unhideWhenUsed="0"/>
+    <w:lsdException w:name="Subtle Emphasis" w:semiHidden="0" w:uiPriority="19" w:unhideWhenUsed="0" w:qFormat="1"/>
+    <w:lsdException w:name="Intense Emphasis" w:semiHidden="0" w:uiPriority="21" w:unhideWhenUsed="0" w:qFormat="1"/>
+    <w:lsdException w:name="Subtle Reference" w:semiHidden="0" w:uiPriority="31" w:unhideWhenUsed="0" w:qFormat="1"/>
+    <w:lsdException w:name="Intense Reference" w:semiHidden="0" w:uiPriority="32" w:unhideWhenUsed="0" w:qFormat="1"/>
+    <w:lsdException w:name="Book Title" w:semiHidden="0" w:uiPriority="33" w:unhideWhenUsed="0" w:qFormat="1"/>
+    <w:lsdException w:name="Bibliography" w:uiPriority="37"/>
+    <w:lsdException w:name="TOC Heading" w:uiPriority="39" w:qFormat="1"/>
+  </w:latentStyles>
+  <w:style w:type="paragraph" w:default="1" w:styleId="Normale">
+    <w:name w:val="Normal"/>
+    <w:qFormat/>
+    <w:rsid w:val="00613CA9"/>
+  </w:style>
+  <w:style w:type="paragraph" w:styleId="Titolo1">
+    <w:name w:val="heading 1"/>
+    <w:basedOn w:val="Normale"/>
+    <w:next w:val="Normale"/>
+    <w:link w:val="Titolo1Carattere"/>
+    <w:uiPriority w:val="9"/>
+    <w:qFormat/>
+    <w:rsid w:val="00613CA9"/>
+    <w:pPr>
+      <w:keepNext/>
+      <w:keepLines/>
+      <w:numPr>
+        <w:numId w:val="13"/>
+      </w:numPr>
+      <w:pBdr>
+        <w:bottom w:val="single" w:sz="4" w:space="1" w:color="595959" w:themeColor="text1" w:themeTint="A6"/>
+      </w:pBdr>
+      <w:spacing w:before="360"/>
+      <w:outlineLvl w:val="0"/>
+    </w:pPr>
+    <w:rPr>
+      <w:rFonts w:asciiTheme="majorHAnsi" w:eastAsiaTheme="majorEastAsia" w:hAnsiTheme="majorHAnsi" w:cstheme="majorBidi"/>
+      <w:b/>
+      <w:bCs/>
+      <w:smallCaps/>
+      <w:color w:val="000000" w:themeColor="text1"/>
+      <w:sz w:val="36"/>
+      <w:szCs w:val="36"/>
+    </w:rPr>
+  </w:style>
+  <w:style w:type="paragraph" w:styleId="Titolo2">
+    <w:name w:val="heading 2"/>
+    <w:basedOn w:val="Normale"/>
+    <w:next w:val="Normale"/>
+    <w:link w:val="Titolo2Carattere"/>
+    <w:uiPriority w:val="9"/>
+    <w:unhideWhenUsed/>
+    <w:qFormat/>
+    <w:rsid w:val="00613CA9"/>
+    <w:pPr>
+      <w:keepNext/>
+      <w:keepLines/>
+      <w:numPr>
+        <w:ilvl w:val="1"/>
+        <w:numId w:val="13"/>
+      </w:numPr>
+      <w:spacing w:before="360" w:after="0"/>
+      <w:outlineLvl w:val="1"/>
+    </w:pPr>
+    <w:rPr>
+      <w:rFonts w:asciiTheme="majorHAnsi" w:eastAsiaTheme="majorEastAsia" w:hAnsiTheme="majorHAnsi" w:cstheme="majorBidi"/>
+      <w:b/>
+      <w:bCs/>
+      <w:smallCaps/>
+      <w:color w:val="000000" w:themeColor="text1"/>
+      <w:sz w:val="28"/>
+      <w:szCs w:val="28"/>
+    </w:rPr>
+  </w:style>
+  <w:style w:type="paragraph" w:styleId="Titolo3">
+    <w:name w:val="heading 3"/>
+    <w:basedOn w:val="Normale"/>
+    <w:next w:val="Normale"/>
+    <w:link w:val="Titolo3Carattere"/>
+    <w:uiPriority w:val="9"/>
+    <w:semiHidden/>
+    <w:unhideWhenUsed/>
+    <w:qFormat/>
+    <w:rsid w:val="00613CA9"/>
+    <w:pPr>
+      <w:keepNext/>
+      <w:keepLines/>
+      <w:numPr>
+        <w:ilvl w:val="2"/>
+        <w:numId w:val="13"/>
+      </w:numPr>
+      <w:spacing w:before="200" w:after="0"/>
+      <w:outlineLvl w:val="2"/>
+    </w:pPr>
+    <w:rPr>
+      <w:rFonts w:asciiTheme="majorHAnsi" w:eastAsiaTheme="majorEastAsia" w:hAnsiTheme="majorHAnsi" w:cstheme="majorBidi"/>
+      <w:b/>
+      <w:bCs/>
+      <w:color w:val="000000" w:themeColor="text1"/>
+    </w:rPr>
+  </w:style>
+  <w:style w:type="paragraph" w:styleId="Titolo4">
+    <w:name w:val="heading 4"/>
+    <w:basedOn w:val="Normale"/>
+    <w:next w:val="Normale"/>
+    <w:link w:val="Titolo4Carattere"/>
+    <w:uiPriority w:val="9"/>
+    <w:semiHidden/>
+    <w:unhideWhenUsed/>
+    <w:qFormat/>
+    <w:rsid w:val="00613CA9"/>
+    <w:pPr>
+      <w:keepNext/>
+      <w:keepLines/>
+      <w:numPr>
+        <w:ilvl w:val="3"/>
+        <w:numId w:val="13"/>
+      </w:numPr>
+      <w:spacing w:before="200" w:after="0"/>
+      <w:outlineLvl w:val="3"/>
+    </w:pPr>
+    <w:rPr>
+      <w:rFonts w:asciiTheme="majorHAnsi" w:eastAsiaTheme="majorEastAsia" w:hAnsiTheme="majorHAnsi" w:cstheme="majorBidi"/>
+      <w:b/>
+      <w:bCs/>
+      <w:i/>
+      <w:iCs/>
+      <w:color w:val="000000" w:themeColor="text1"/>
+    </w:rPr>
+  </w:style>
+  <w:style w:type="paragraph" w:styleId="Titolo5">
+    <w:name w:val="heading 5"/>
+    <w:basedOn w:val="Normale"/>
+    <w:next w:val="Normale"/>
+    <w:link w:val="Titolo5Carattere"/>
+    <w:uiPriority w:val="9"/>
+    <w:semiHidden/>
+    <w:unhideWhenUsed/>
+    <w:qFormat/>
+    <w:rsid w:val="00613CA9"/>
+    <w:pPr>
+      <w:keepNext/>
+      <w:keepLines/>
+      <w:numPr>
+        <w:ilvl w:val="4"/>
+        <w:numId w:val="13"/>
+      </w:numPr>
+      <w:spacing w:before="200" w:after="0"/>
+      <w:outlineLvl w:val="4"/>
+    </w:pPr>
+    <w:rPr>
+      <w:rFonts w:asciiTheme="majorHAnsi" w:eastAsiaTheme="majorEastAsia" w:hAnsiTheme="majorHAnsi" w:cstheme="majorBidi"/>
+      <w:color w:val="323E4F" w:themeColor="text2" w:themeShade="BF"/>
+    </w:rPr>
+  </w:style>
+  <w:style w:type="paragraph" w:styleId="Titolo6">
+    <w:name w:val="heading 6"/>
+    <w:basedOn w:val="Normale"/>
+    <w:next w:val="Normale"/>
+    <w:link w:val="Titolo6Carattere"/>
+    <w:uiPriority w:val="9"/>
+    <w:semiHidden/>
+    <w:unhideWhenUsed/>
+    <w:qFormat/>
+    <w:rsid w:val="00613CA9"/>
+    <w:pPr>
+      <w:keepNext/>
+      <w:keepLines/>
+      <w:numPr>
+        <w:ilvl w:val="5"/>
+        <w:numId w:val="13"/>
+      </w:numPr>
+      <w:spacing w:before="200" w:after="0"/>
+      <w:outlineLvl w:val="5"/>
+    </w:pPr>
+    <w:rPr>
+      <w:rFonts w:asciiTheme="majorHAnsi" w:eastAsiaTheme="majorEastAsia" w:hAnsiTheme="majorHAnsi" w:cstheme="majorBidi"/>
+      <w:i/>
+      <w:iCs/>
+      <w:color w:val="323E4F" w:themeColor="text2" w:themeShade="BF"/>
+    </w:rPr>
+  </w:style>
+  <w:style w:type="paragraph" w:styleId="Titolo7">
+    <w:name w:val="heading 7"/>
+    <w:basedOn w:val="Normale"/>
+    <w:next w:val="Normale"/>
+    <w:link w:val="Titolo7Carattere"/>
+    <w:uiPriority w:val="9"/>
+    <w:semiHidden/>
+    <w:unhideWhenUsed/>
+    <w:qFormat/>
+    <w:rsid w:val="00613CA9"/>
+    <w:pPr>
+      <w:keepNext/>
+      <w:keepLines/>
+      <w:numPr>
+        <w:ilvl w:val="6"/>
+        <w:numId w:val="13"/>
+      </w:numPr>
+      <w:spacing w:before="200" w:after="0"/>
+      <w:outlineLvl w:val="6"/>
+    </w:pPr>
+    <w:rPr>
+      <w:rFonts w:asciiTheme="majorHAnsi" w:eastAsiaTheme="majorEastAsia" w:hAnsiTheme="majorHAnsi" w:cstheme="majorBidi"/>
+      <w:i/>
+      <w:iCs/>
+      <w:color w:val="404040" w:themeColor="text1" w:themeTint="BF"/>
+    </w:rPr>
+  </w:style>
+  <w:style w:type="paragraph" w:styleId="Titolo8">
+    <w:name w:val="heading 8"/>
+    <w:basedOn w:val="Normale"/>
+    <w:next w:val="Normale"/>
+    <w:link w:val="Titolo8Carattere"/>
+    <w:uiPriority w:val="9"/>
+    <w:semiHidden/>
+    <w:unhideWhenUsed/>
+    <w:qFormat/>
+    <w:rsid w:val="00613CA9"/>
+    <w:pPr>
+      <w:keepNext/>
+      <w:keepLines/>
+      <w:numPr>
+        <w:ilvl w:val="7"/>
+        <w:numId w:val="13"/>
+      </w:numPr>
+      <w:spacing w:before="200" w:after="0"/>
+      <w:outlineLvl w:val="7"/>
+    </w:pPr>
+    <w:rPr>
+      <w:rFonts w:asciiTheme="majorHAnsi" w:eastAsiaTheme="majorEastAsia" w:hAnsiTheme="majorHAnsi" w:cstheme="majorBidi"/>
+      <w:color w:val="404040" w:themeColor="text1" w:themeTint="BF"/>
+      <w:sz w:val="20"/>
+      <w:szCs w:val="20"/>
+    </w:rPr>
+  </w:style>
+  <w:style w:type="paragraph" w:styleId="Titolo9">
+    <w:name w:val="heading 9"/>
+    <w:basedOn w:val="Normale"/>
+    <w:next w:val="Normale"/>
+    <w:link w:val="Titolo9Carattere"/>
+    <w:uiPriority w:val="9"/>
+    <w:semiHidden/>
+    <w:unhideWhenUsed/>
+    <w:qFormat/>
+    <w:rsid w:val="00613CA9"/>
+    <w:pPr>
+      <w:keepNext/>
+      <w:keepLines/>
+      <w:numPr>
+        <w:ilvl w:val="8"/>
+        <w:numId w:val="13"/>
+      </w:numPr>
+      <w:spacing w:before="200" w:after="0"/>
+      <w:outlineLvl w:val="8"/>
+    </w:pPr>
+    <w:rPr>
+      <w:rFonts w:asciiTheme="majorHAnsi" w:eastAsiaTheme="majorEastAsia" w:hAnsiTheme="majorHAnsi" w:cstheme="majorBidi"/>
+      <w:i/>
+      <w:iCs/>
+      <w:color w:val="404040" w:themeColor="text1" w:themeTint="BF"/>
+      <w:sz w:val="20"/>
+      <w:szCs w:val="20"/>
+    </w:rPr>
+  </w:style>
+  <w:style w:type="character" w:default="1" w:styleId="Carpredefinitoparagrafo">
+    <w:name w:val="Default Paragraph Font"/>
+    <w:uiPriority w:val="1"/>
+    <w:semiHidden/>
+    <w:unhideWhenUsed/>
+  </w:style>
+  <w:style w:type="table" w:default="1" w:styleId="Tabellanormale">
+    <w:name w:val="Normal Table"/>
+    <w:uiPriority w:val="99"/>
+    <w:semiHidden/>
+    <w:unhideWhenUsed/>
+    <w:tblPr>
+      <w:tblInd w:w="0" w:type="dxa"/>
+      <w:tblCellMar>
+        <w:top w:w="0" w:type="dxa"/>
+        <w:left w:w="108" w:type="dxa"/>
+        <w:bottom w:w="0" w:type="dxa"/>
+        <w:right w:w="108" w:type="dxa"/>
+      </w:tblCellMar>
+    </w:tblPr>
+  </w:style>
+  <w:style w:type="numbering" w:default="1" w:styleId="Nessunelenco">
+    <w:name w:val="No List"/>
+    <w:uiPriority w:val="99"/>
+    <w:semiHidden/>
+    <w:unhideWhenUsed/>
+  </w:style>
+  <w:style w:type="paragraph" w:styleId="Titolo">
+    <w:name w:val="Title"/>
+    <w:basedOn w:val="Normale"/>
+    <w:next w:val="Normale"/>
+    <w:link w:val="TitoloCarattere"/>
+    <w:uiPriority w:val="10"/>
+    <w:qFormat/>
+    <w:rsid w:val="00613CA9"/>
+    <w:pPr>
+      <w:spacing w:after="0" w:line="240" w:lineRule="auto"/>
+      <w:contextualSpacing/>
+    </w:pPr>
+    <w:rPr>
+      <w:rFonts w:asciiTheme="majorHAnsi" w:eastAsiaTheme="majorEastAsia" w:hAnsiTheme="majorHAnsi" w:cstheme="majorBidi"/>
+      <w:color w:val="000000" w:themeColor="text1"/>
+      <w:sz w:val="56"/>
+      <w:szCs w:val="56"/>
+    </w:rPr>
+  </w:style>
+  <w:style w:type="character" w:customStyle="1" w:styleId="TitoloCarattere">
+    <w:name w:val="Titolo Carattere"/>
+    <w:basedOn w:val="Carpredefinitoparagrafo"/>
+    <w:link w:val="Titolo"/>
+    <w:uiPriority w:val="10"/>
+    <w:rsid w:val="00613CA9"/>
+    <w:rPr>
+      <w:rFonts w:asciiTheme="majorHAnsi" w:eastAsiaTheme="majorEastAsia" w:hAnsiTheme="majorHAnsi" w:cstheme="majorBidi"/>
+      <w:color w:val="000000" w:themeColor="text1"/>
+      <w:sz w:val="56"/>
+      <w:szCs w:val="56"/>
+    </w:rPr>
+  </w:style>
+  <w:style w:type="character" w:customStyle="1" w:styleId="Titolo2Carattere">
+    <w:name w:val="Titolo 2 Carattere"/>
+    <w:basedOn w:val="Carpredefinitoparagrafo"/>
+    <w:link w:val="Titolo2"/>
+    <w:uiPriority w:val="9"/>
+    <w:rsid w:val="00613CA9"/>
+    <w:rPr>
+      <w:rFonts w:asciiTheme="majorHAnsi" w:eastAsiaTheme="majorEastAsia" w:hAnsiTheme="majorHAnsi" w:cstheme="majorBidi"/>
+      <w:b/>
+      <w:bCs/>
+      <w:smallCaps/>
+      <w:color w:val="000000" w:themeColor="text1"/>
+      <w:sz w:val="28"/>
+      <w:szCs w:val="28"/>
+    </w:rPr>
+  </w:style>
+  <w:style w:type="character" w:customStyle="1" w:styleId="Titolo1Carattere">
+    <w:name w:val="Titolo 1 Carattere"/>
+    <w:basedOn w:val="Carpredefinitoparagrafo"/>
+    <w:link w:val="Titolo1"/>
+    <w:uiPriority w:val="9"/>
+    <w:rsid w:val="00613CA9"/>
+    <w:rPr>
+      <w:rFonts w:asciiTheme="majorHAnsi" w:eastAsiaTheme="majorEastAsia" w:hAnsiTheme="majorHAnsi" w:cstheme="majorBidi"/>
+      <w:b/>
+      <w:bCs/>
+      <w:smallCaps/>
+      <w:color w:val="000000" w:themeColor="text1"/>
+      <w:sz w:val="36"/>
+      <w:szCs w:val="36"/>
+    </w:rPr>
+  </w:style>
+  <w:style w:type="paragraph" w:styleId="Paragrafoelenco">
+    <w:name w:val="List Paragraph"/>
+    <w:basedOn w:val="Normale"/>
+    <w:uiPriority w:val="34"/>
+    <w:qFormat/>
+    <w:rsid w:val="001A03DB"/>
+    <w:pPr>
+      <w:ind w:left="720"/>
+      <w:contextualSpacing/>
+    </w:pPr>
+  </w:style>
+  <w:style w:type="table" w:styleId="Grigliatabella">
+    <w:name w:val="Table Grid"/>
+    <w:basedOn w:val="Tabellanormale"/>
+    <w:uiPriority w:val="39"/>
+    <w:rsid w:val="00E41AE0"/>
+    <w:pPr>
+      <w:spacing w:after="0" w:line="240" w:lineRule="auto"/>
+    </w:pPr>
+    <w:tblPr>
+      <w:tblInd w:w="0" w:type="dxa"/>
+      <w:tblBorders>
+        <w:top w:val="single" w:sz="4" w:space="0" w:color="auto"/>
+        <w:left w:val="single" w:sz="4" w:space="0" w:color="auto"/>
+        <w:bottom w:val="single" w:sz="4" w:space="0" w:color="auto"/>
+        <w:right w:val="single" w:sz="4" w:space="0" w:color="auto"/>
+        <w:insideH w:val="single" w:sz="4" w:space="0" w:color="auto"/>
+        <w:insideV w:val="single" w:sz="4" w:space="0" w:color="auto"/>
+      </w:tblBorders>
+      <w:tblCellMar>
+        <w:top w:w="0" w:type="dxa"/>
+        <w:left w:w="108" w:type="dxa"/>
+        <w:bottom w:w="0" w:type="dxa"/>
+        <w:right w:w="108" w:type="dxa"/>
+      </w:tblCellMar>
+    </w:tblPr>
+  </w:style>
+  <w:style w:type="paragraph" w:styleId="Didascalia">
+    <w:name w:val="caption"/>
+    <w:basedOn w:val="Normale"/>
+    <w:next w:val="Normale"/>
+    <w:uiPriority w:val="35"/>
+    <w:unhideWhenUsed/>
+    <w:qFormat/>
+    <w:rsid w:val="00613CA9"/>
+    <w:pPr>
+      <w:spacing w:after="200" w:line="240" w:lineRule="auto"/>
+    </w:pPr>
+    <w:rPr>
+      <w:i/>
+      <w:iCs/>
+      <w:color w:val="44546A" w:themeColor="text2"/>
+      <w:sz w:val="18"/>
+      <w:szCs w:val="18"/>
+    </w:rPr>
+  </w:style>
+  <w:style w:type="character" w:customStyle="1" w:styleId="Titolo3Carattere">
+    <w:name w:val="Titolo 3 Carattere"/>
+    <w:basedOn w:val="Carpredefinitoparagrafo"/>
+    <w:link w:val="Titolo3"/>
+    <w:uiPriority w:val="9"/>
+    <w:semiHidden/>
+    <w:rsid w:val="00613CA9"/>
+    <w:rPr>
+      <w:rFonts w:asciiTheme="majorHAnsi" w:eastAsiaTheme="majorEastAsia" w:hAnsiTheme="majorHAnsi" w:cstheme="majorBidi"/>
+      <w:b/>
+      <w:bCs/>
+      <w:color w:val="000000" w:themeColor="text1"/>
+    </w:rPr>
+  </w:style>
+  <w:style w:type="character" w:customStyle="1" w:styleId="Titolo4Carattere">
+    <w:name w:val="Titolo 4 Carattere"/>
+    <w:basedOn w:val="Carpredefinitoparagrafo"/>
+    <w:link w:val="Titolo4"/>
+    <w:uiPriority w:val="9"/>
+    <w:semiHidden/>
+    <w:rsid w:val="00613CA9"/>
+    <w:rPr>
+      <w:rFonts w:asciiTheme="majorHAnsi" w:eastAsiaTheme="majorEastAsia" w:hAnsiTheme="majorHAnsi" w:cstheme="majorBidi"/>
+      <w:b/>
+      <w:bCs/>
+      <w:i/>
+      <w:iCs/>
+      <w:color w:val="000000" w:themeColor="text1"/>
+    </w:rPr>
+  </w:style>
+  <w:style w:type="character" w:customStyle="1" w:styleId="Titolo5Carattere">
+    <w:name w:val="Titolo 5 Carattere"/>
+    <w:basedOn w:val="Carpredefinitoparagrafo"/>
+    <w:link w:val="Titolo5"/>
+    <w:uiPriority w:val="9"/>
+    <w:semiHidden/>
+    <w:rsid w:val="00613CA9"/>
+    <w:rPr>
+      <w:rFonts w:asciiTheme="majorHAnsi" w:eastAsiaTheme="majorEastAsia" w:hAnsiTheme="majorHAnsi" w:cstheme="majorBidi"/>
+      <w:color w:val="323E4F" w:themeColor="text2" w:themeShade="BF"/>
+    </w:rPr>
+  </w:style>
+  <w:style w:type="character" w:customStyle="1" w:styleId="Titolo6Carattere">
+    <w:name w:val="Titolo 6 Carattere"/>
+    <w:basedOn w:val="Carpredefinitoparagrafo"/>
+    <w:link w:val="Titolo6"/>
+    <w:uiPriority w:val="9"/>
+    <w:semiHidden/>
+    <w:rsid w:val="00613CA9"/>
+    <w:rPr>
+      <w:rFonts w:asciiTheme="majorHAnsi" w:eastAsiaTheme="majorEastAsia" w:hAnsiTheme="majorHAnsi" w:cstheme="majorBidi"/>
+      <w:i/>
+      <w:iCs/>
+      <w:color w:val="323E4F" w:themeColor="text2" w:themeShade="BF"/>
+    </w:rPr>
+  </w:style>
+  <w:style w:type="character" w:customStyle="1" w:styleId="Titolo7Carattere">
+    <w:name w:val="Titolo 7 Carattere"/>
+    <w:basedOn w:val="Carpredefinitoparagrafo"/>
+    <w:link w:val="Titolo7"/>
+    <w:uiPriority w:val="9"/>
+    <w:semiHidden/>
+    <w:rsid w:val="00613CA9"/>
+    <w:rPr>
+      <w:rFonts w:asciiTheme="majorHAnsi" w:eastAsiaTheme="majorEastAsia" w:hAnsiTheme="majorHAnsi" w:cstheme="majorBidi"/>
+      <w:i/>
+      <w:iCs/>
+      <w:color w:val="404040" w:themeColor="text1" w:themeTint="BF"/>
+    </w:rPr>
+  </w:style>
+  <w:style w:type="character" w:customStyle="1" w:styleId="Titolo8Carattere">
+    <w:name w:val="Titolo 8 Carattere"/>
+    <w:basedOn w:val="Carpredefinitoparagrafo"/>
+    <w:link w:val="Titolo8"/>
+    <w:uiPriority w:val="9"/>
+    <w:semiHidden/>
+    <w:rsid w:val="00613CA9"/>
+    <w:rPr>
+      <w:rFonts w:asciiTheme="majorHAnsi" w:eastAsiaTheme="majorEastAsia" w:hAnsiTheme="majorHAnsi" w:cstheme="majorBidi"/>
+      <w:color w:val="404040" w:themeColor="text1" w:themeTint="BF"/>
+      <w:sz w:val="20"/>
+      <w:szCs w:val="20"/>
+    </w:rPr>
+  </w:style>
+  <w:style w:type="character" w:customStyle="1" w:styleId="Titolo9Carattere">
+    <w:name w:val="Titolo 9 Carattere"/>
+    <w:basedOn w:val="Carpredefinitoparagrafo"/>
+    <w:link w:val="Titolo9"/>
+    <w:uiPriority w:val="9"/>
+    <w:semiHidden/>
+    <w:rsid w:val="00613CA9"/>
+    <w:rPr>
+      <w:rFonts w:asciiTheme="majorHAnsi" w:eastAsiaTheme="majorEastAsia" w:hAnsiTheme="majorHAnsi" w:cstheme="majorBidi"/>
+      <w:i/>
+      <w:iCs/>
+      <w:color w:val="404040" w:themeColor="text1" w:themeTint="BF"/>
+      <w:sz w:val="20"/>
+      <w:szCs w:val="20"/>
+    </w:rPr>
+  </w:style>
+  <w:style w:type="paragraph" w:styleId="Sottotitolo">
+    <w:name w:val="Subtitle"/>
+    <w:basedOn w:val="Normale"/>
+    <w:next w:val="Normale"/>
+    <w:link w:val="SottotitoloCarattere"/>
+    <w:uiPriority w:val="11"/>
+    <w:qFormat/>
+    <w:rsid w:val="00613CA9"/>
+    <w:pPr>
+      <w:numPr>
+        <w:ilvl w:val="1"/>
+      </w:numPr>
+    </w:pPr>
+    <w:rPr>
+      <w:color w:val="5A5A5A" w:themeColor="text1" w:themeTint="A5"/>
+      <w:spacing w:val="10"/>
+    </w:rPr>
+  </w:style>
+  <w:style w:type="character" w:customStyle="1" w:styleId="SottotitoloCarattere">
+    <w:name w:val="Sottotitolo Carattere"/>
+    <w:basedOn w:val="Carpredefinitoparagrafo"/>
+    <w:link w:val="Sottotitolo"/>
+    <w:uiPriority w:val="11"/>
+    <w:rsid w:val="00613CA9"/>
+    <w:rPr>
+      <w:color w:val="5A5A5A" w:themeColor="text1" w:themeTint="A5"/>
+      <w:spacing w:val="10"/>
+    </w:rPr>
+  </w:style>
+  <w:style w:type="character" w:styleId="Enfasigrassetto">
+    <w:name w:val="Strong"/>
+    <w:basedOn w:val="Carpredefinitoparagrafo"/>
+    <w:uiPriority w:val="22"/>
+    <w:qFormat/>
+    <w:rsid w:val="00613CA9"/>
+    <w:rPr>
+      <w:b/>
+      <w:bCs/>
+      <w:color w:val="000000" w:themeColor="text1"/>
+    </w:rPr>
+  </w:style>
+  <w:style w:type="character" w:styleId="Enfasicorsivo">
+    <w:name w:val="Emphasis"/>
+    <w:basedOn w:val="Carpredefinitoparagrafo"/>
+    <w:uiPriority w:val="20"/>
+    <w:qFormat/>
+    <w:rsid w:val="00613CA9"/>
+    <w:rPr>
+      <w:i/>
+      <w:iCs/>
+      <w:color w:val="auto"/>
+    </w:rPr>
+  </w:style>
+  <w:style w:type="paragraph" w:styleId="Nessunaspaziatura">
+    <w:name w:val="No Spacing"/>
+    <w:uiPriority w:val="1"/>
+    <w:qFormat/>
+    <w:rsid w:val="00613CA9"/>
+    <w:pPr>
+      <w:spacing w:after="0" w:line="240" w:lineRule="auto"/>
+    </w:pPr>
+  </w:style>
+  <w:style w:type="paragraph" w:styleId="Citazione">
+    <w:name w:val="Quote"/>
+    <w:basedOn w:val="Normale"/>
+    <w:next w:val="Normale"/>
+    <w:link w:val="CitazioneCarattere"/>
+    <w:uiPriority w:val="29"/>
+    <w:qFormat/>
+    <w:rsid w:val="00613CA9"/>
+    <w:pPr>
+      <w:spacing w:before="160"/>
+      <w:ind w:left="720" w:right="720"/>
+    </w:pPr>
+    <w:rPr>
+      <w:i/>
+      <w:iCs/>
+      <w:color w:val="000000" w:themeColor="text1"/>
+    </w:rPr>
+  </w:style>
+  <w:style w:type="character" w:customStyle="1" w:styleId="CitazioneCarattere">
+    <w:name w:val="Citazione Carattere"/>
+    <w:basedOn w:val="Carpredefinitoparagrafo"/>
+    <w:link w:val="Citazione"/>
+    <w:uiPriority w:val="29"/>
+    <w:rsid w:val="00613CA9"/>
+    <w:rPr>
+      <w:i/>
+      <w:iCs/>
+      <w:color w:val="000000" w:themeColor="text1"/>
+    </w:rPr>
+  </w:style>
+  <w:style w:type="paragraph" w:styleId="Citazioneintensa">
+    <w:name w:val="Intense Quote"/>
+    <w:basedOn w:val="Normale"/>
+    <w:next w:val="Normale"/>
+    <w:link w:val="CitazioneintensaCarattere"/>
+    <w:uiPriority w:val="30"/>
+    <w:qFormat/>
+    <w:rsid w:val="00613CA9"/>
+    <w:pPr>
+      <w:pBdr>
+        <w:top w:val="single" w:sz="24" w:space="1" w:color="F2F2F2" w:themeColor="background1" w:themeShade="F2"/>
+        <w:bottom w:val="single" w:sz="24" w:space="1" w:color="F2F2F2" w:themeColor="background1" w:themeShade="F2"/>
+      </w:pBdr>
+      <w:shd w:val="clear" w:color="auto" w:fill="F2F2F2" w:themeFill="background1" w:themeFillShade="F2"/>
+      <w:spacing w:before="240" w:after="240"/>
+      <w:ind w:left="936" w:right="936"/>
+      <w:jc w:val="center"/>
+    </w:pPr>
+    <w:rPr>
+      <w:color w:val="000000" w:themeColor="text1"/>
+    </w:rPr>
+  </w:style>
+  <w:style w:type="character" w:customStyle="1" w:styleId="CitazioneintensaCarattere">
+    <w:name w:val="Citazione intensa Carattere"/>
+    <w:basedOn w:val="Carpredefinitoparagrafo"/>
+    <w:link w:val="Citazioneintensa"/>
+    <w:uiPriority w:val="30"/>
+    <w:rsid w:val="00613CA9"/>
+    <w:rPr>
+      <w:color w:val="000000" w:themeColor="text1"/>
+      <w:shd w:val="clear" w:color="auto" w:fill="F2F2F2" w:themeFill="background1" w:themeFillShade="F2"/>
+    </w:rPr>
+  </w:style>
+  <w:style w:type="character" w:styleId="Enfasidelicata">
+    <w:name w:val="Subtle Emphasis"/>
+    <w:basedOn w:val="Carpredefinitoparagrafo"/>
+    <w:uiPriority w:val="19"/>
+    <w:qFormat/>
+    <w:rsid w:val="00613CA9"/>
+    <w:rPr>
+      <w:i/>
+      <w:iCs/>
+      <w:color w:val="404040" w:themeColor="text1" w:themeTint="BF"/>
+    </w:rPr>
+  </w:style>
+  <w:style w:type="character" w:styleId="Enfasiintensa">
+    <w:name w:val="Intense Emphasis"/>
+    <w:basedOn w:val="Carpredefinitoparagrafo"/>
+    <w:uiPriority w:val="21"/>
+    <w:qFormat/>
+    <w:rsid w:val="00613CA9"/>
+    <w:rPr>
+      <w:b/>
+      <w:bCs/>
+      <w:i/>
+      <w:iCs/>
+      <w:caps/>
+    </w:rPr>
+  </w:style>
+  <w:style w:type="character" w:styleId="Riferimentodelicato">
+    <w:name w:val="Subtle Reference"/>
+    <w:basedOn w:val="Carpredefinitoparagrafo"/>
+    <w:uiPriority w:val="31"/>
+    <w:qFormat/>
+    <w:rsid w:val="00613CA9"/>
+    <w:rPr>
+      <w:smallCaps/>
+      <w:color w:val="404040" w:themeColor="text1" w:themeTint="BF"/>
+      <w:u w:val="single" w:color="7F7F7F" w:themeColor="text1" w:themeTint="80"/>
+    </w:rPr>
+  </w:style>
+  <w:style w:type="character" w:styleId="Riferimentointenso">
+    <w:name w:val="Intense Reference"/>
+    <w:basedOn w:val="Carpredefinitoparagrafo"/>
+    <w:uiPriority w:val="32"/>
+    <w:qFormat/>
+    <w:rsid w:val="00613CA9"/>
+    <w:rPr>
+      <w:b/>
+      <w:bCs/>
+      <w:smallCaps/>
+      <w:u w:val="single"/>
+    </w:rPr>
+  </w:style>
+  <w:style w:type="character" w:styleId="Titolodellibro">
+    <w:name w:val="Book Title"/>
+    <w:basedOn w:val="Carpredefinitoparagrafo"/>
+    <w:uiPriority w:val="33"/>
+    <w:qFormat/>
+    <w:rsid w:val="00613CA9"/>
+    <w:rPr>
+      <w:b w:val="0"/>
+      <w:bCs w:val="0"/>
+      <w:smallCaps/>
+      <w:spacing w:val="5"/>
+    </w:rPr>
+  </w:style>
+  <w:style w:type="paragraph" w:styleId="Titolosommario">
+    <w:name w:val="TOC Heading"/>
+    <w:basedOn w:val="Titolo1"/>
+    <w:next w:val="Normale"/>
+    <w:uiPriority w:val="39"/>
+    <w:semiHidden/>
+    <w:unhideWhenUsed/>
+    <w:qFormat/>
+    <w:rsid w:val="00613CA9"/>
+    <w:pPr>
+      <w:outlineLvl w:val="9"/>
+    </w:pPr>
+  </w:style>
+  <w:style w:type="paragraph" w:styleId="Intestazione">
+    <w:name w:val="header"/>
+    <w:basedOn w:val="Normale"/>
+    <w:link w:val="IntestazioneCarattere"/>
+    <w:uiPriority w:val="99"/>
+    <w:unhideWhenUsed/>
+    <w:rsid w:val="00C67D37"/>
+    <w:pPr>
+      <w:tabs>
+        <w:tab w:val="center" w:pos="4819"/>
+        <w:tab w:val="right" w:pos="9638"/>
+      </w:tabs>
+      <w:spacing w:after="0" w:line="240" w:lineRule="auto"/>
+    </w:pPr>
+  </w:style>
+  <w:style w:type="character" w:customStyle="1" w:styleId="IntestazioneCarattere">
+    <w:name w:val="Intestazione Carattere"/>
+    <w:basedOn w:val="Carpredefinitoparagrafo"/>
+    <w:link w:val="Intestazione"/>
+    <w:uiPriority w:val="99"/>
+    <w:rsid w:val="00C67D37"/>
+  </w:style>
+  <w:style w:type="paragraph" w:styleId="Pidipagina">
+    <w:name w:val="footer"/>
+    <w:basedOn w:val="Normale"/>
+    <w:link w:val="PidipaginaCarattere"/>
+    <w:uiPriority w:val="99"/>
+    <w:unhideWhenUsed/>
+    <w:rsid w:val="00C67D37"/>
+    <w:pPr>
+      <w:tabs>
+        <w:tab w:val="center" w:pos="4819"/>
+        <w:tab w:val="right" w:pos="9638"/>
+      </w:tabs>
+      <w:spacing w:after="0" w:line="240" w:lineRule="auto"/>
+    </w:pPr>
+  </w:style>
+  <w:style w:type="character" w:customStyle="1" w:styleId="PidipaginaCarattere">
+    <w:name w:val="Piè di pagina Carattere"/>
+    <w:basedOn w:val="Carpredefinitoparagrafo"/>
+    <w:link w:val="Pidipagina"/>
+    <w:uiPriority w:val="99"/>
+    <w:rsid w:val="00C67D37"/>
+  </w:style>
+  <w:style w:type="paragraph" w:styleId="Testofumetto">
+    <w:name w:val="Balloon Text"/>
+    <w:basedOn w:val="Normale"/>
+    <w:link w:val="TestofumettoCarattere"/>
+    <w:uiPriority w:val="99"/>
+    <w:semiHidden/>
+    <w:unhideWhenUsed/>
+    <w:rsid w:val="00426205"/>
+    <w:pPr>
+      <w:spacing w:after="0" w:line="240" w:lineRule="auto"/>
+    </w:pPr>
+    <w:rPr>
+      <w:rFonts w:ascii="Tahoma" w:hAnsi="Tahoma" w:cs="Tahoma"/>
+      <w:sz w:val="16"/>
+      <w:szCs w:val="16"/>
+    </w:rPr>
+  </w:style>
+  <w:style w:type="character" w:customStyle="1" w:styleId="TestofumettoCarattere">
+    <w:name w:val="Testo fumetto Carattere"/>
+    <w:basedOn w:val="Carpredefinitoparagrafo"/>
+    <w:link w:val="Testofumetto"/>
+    <w:uiPriority w:val="99"/>
+    <w:semiHidden/>
+    <w:rsid w:val="00426205"/>
+    <w:rPr>
+      <w:rFonts w:ascii="Tahoma" w:hAnsi="Tahoma" w:cs="Tahoma"/>
+      <w:sz w:val="16"/>
+      <w:szCs w:val="16"/>
+    </w:rPr>
   </w:style>
 </w:styles>
 </file>
@@ -3083,7 +4038,7 @@
     </a:clrScheme>
     <a:fontScheme name="Office">
       <a:majorFont>
-        <a:latin typeface="Calibri Light" panose="020F0302020204030204"/>
+        <a:latin typeface="Calibri Light"/>
         <a:ea typeface=""/>
         <a:cs typeface=""/>
         <a:font script="Jpan" typeface="游ゴシック Light"/>
@@ -3135,7 +4090,7 @@
         <a:font script="Tfng" typeface="Ebrima"/>
       </a:majorFont>
       <a:minorFont>
-        <a:latin typeface="Calibri" panose="020F0502020204030204"/>
+        <a:latin typeface="Calibri"/>
         <a:ea typeface=""/>
         <a:cs typeface=""/>
         <a:font script="Jpan" typeface="游明朝"/>
@@ -3329,7 +4284,7 @@
   <a:extraClrSchemeLst/>
   <a:extLst>
     <a:ext uri="{05A4C25C-085E-4340-85A3-A5531E510DB2}">
-      <thm15:themeFamily xmlns:thm15="http://schemas.microsoft.com/office/thememl/2012/main" name="Office Theme" id="{62F939B6-93AF-4DB8-9C6B-D6C7DFDC589F}" vid="{4A3C46E8-61CC-4603-A589-7422A47A8E4A}"/>
+      <thm15:themeFamily xmlns:thm15="http://schemas.microsoft.com/office/thememl/2012/main" xmlns="" name="Office Theme" id="{62F939B6-93AF-4DB8-9C6B-D6C7DFDC589F}" vid="{4A3C46E8-61CC-4603-A589-7422A47A8E4A}"/>
     </a:ext>
   </a:extLst>
 </a:theme>
@@ -3340,7 +4295,7 @@
 </file>
 
 <file path=customXml/itemProps1.xml><?xml version="1.0" encoding="utf-8"?>
-<ds:datastoreItem xmlns:ds="http://schemas.openxmlformats.org/officeDocument/2006/customXml" ds:itemID="{B80909AB-2ED3-4B29-912A-950A10C301B9}">
+<ds:datastoreItem xmlns:ds="http://schemas.openxmlformats.org/officeDocument/2006/customXml" ds:itemID="{7A4EE65A-DD1E-461F-B31A-56664210960A}">
   <ds:schemaRefs>
     <ds:schemaRef ds:uri="http://schemas.openxmlformats.org/officeDocument/2006/bibliography"/>
   </ds:schemaRefs>
